--- a/backend/public/templates/31-incorporacion-de-construccion-actualizada-21-09-2023.docx
+++ b/backend/public/templates/31-incorporacion-de-construccion-actualizada-21-09-2023.docx
@@ -132,6 +132,7 @@
         <w:rPr>
           <w:rStyle w:val="eop"/>
           <w:rFonts w:ascii="Arial" w:hAnsi="Arial" w:cs="Arial"/>
+          <w:color w:val="000000" w:themeColor="text1"/>
           <w:sz w:val="22"/>
           <w:szCs w:val="22"/>
         </w:rPr>
@@ -212,6 +213,7 @@
       <w:r>
         <w:rPr>
           <w:rFonts w:ascii="Arial" w:eastAsia="Arial" w:hAnsi="Arial" w:cs="Arial"/>
+          <w:color w:val="000000" w:themeColor="text1"/>
           <w:sz w:val="22"/>
           <w:szCs w:val="22"/>
         </w:rPr>
@@ -222,6 +224,7 @@
           <w:rFonts w:ascii="Arial" w:eastAsia="Arial" w:hAnsi="Arial" w:cs="Arial"/>
           <w:i/>
           <w:iCs/>
+          <w:color w:val="000000" w:themeColor="text1"/>
           <w:sz w:val="22"/>
           <w:szCs w:val="22"/>
         </w:rPr>
@@ -230,10 +233,19 @@
       <w:r>
         <w:rPr>
           <w:rFonts w:ascii="Arial" w:eastAsia="Arial" w:hAnsi="Arial" w:cs="Arial"/>
-          <w:sz w:val="22"/>
-          <w:szCs w:val="22"/>
-        </w:rPr>
-        <w:t xml:space="preserve"> y,  </w:t>
+          <w:color w:val="000000" w:themeColor="text1"/>
+          <w:sz w:val="22"/>
+          <w:szCs w:val="22"/>
+        </w:rPr>
+        <w:t xml:space="preserve"> y, </w:t>
+      </w:r>
+      <w:r>
+        <w:rPr>
+          <w:rFonts w:ascii="Arial" w:eastAsia="Arial" w:hAnsi="Arial" w:cs="Arial"/>
+          <w:sz w:val="22"/>
+          <w:szCs w:val="22"/>
+        </w:rPr>
+        <w:t xml:space="preserve"> </w:t>
       </w:r>
     </w:p>
     <w:bookmarkEnd w:id="0"/>
@@ -334,6 +346,7 @@
         <w:jc w:val="both"/>
         <w:rPr>
           <w:rFonts w:ascii="Arial" w:eastAsia="Arial" w:hAnsi="Arial" w:cs="Arial"/>
+          <w:color w:val="000000" w:themeColor="text1"/>
           <w:sz w:val="22"/>
           <w:szCs w:val="22"/>
         </w:rPr>
@@ -341,16 +354,54 @@
       <w:r>
         <w:rPr>
           <w:rFonts w:ascii="Arial" w:eastAsia="Arial" w:hAnsi="Arial" w:cs="Arial"/>
-          <w:sz w:val="22"/>
-          <w:szCs w:val="22"/>
-        </w:rPr>
-        <w:t xml:space="preserve">Que el artículo 79 de la Ley 1955 de 2019, mediante la cual se expide el Plan Nacional de Desarrollo 2018 - 2022, Pacto por Colombia, Pacto por la Equidad, determina que: </w:t>
+          <w:color w:val="000000" w:themeColor="text1"/>
+          <w:sz w:val="22"/>
+          <w:szCs w:val="22"/>
+        </w:rPr>
+        <w:t>Que el artículo 79 de la Ley 1955 de 2019, mediante la cual se expide el Plan Nacional de Desarrollo 2018</w:t>
+      </w:r>
+      <w:r>
+        <w:rPr>
+          <w:rFonts w:ascii="Arial" w:eastAsia="Arial" w:hAnsi="Arial" w:cs="Arial"/>
+          <w:color w:val="000000" w:themeColor="text1"/>
+          <w:sz w:val="22"/>
+          <w:szCs w:val="22"/>
+        </w:rPr>
+        <w:t xml:space="preserve"> </w:t>
+      </w:r>
+      <w:r>
+        <w:rPr>
+          <w:rFonts w:ascii="Arial" w:eastAsia="Arial" w:hAnsi="Arial" w:cs="Arial"/>
+          <w:color w:val="000000" w:themeColor="text1"/>
+          <w:sz w:val="22"/>
+          <w:szCs w:val="22"/>
+        </w:rPr>
+        <w:t>-</w:t>
+      </w:r>
+      <w:r>
+        <w:rPr>
+          <w:rFonts w:ascii="Arial" w:eastAsia="Arial" w:hAnsi="Arial" w:cs="Arial"/>
+          <w:color w:val="000000" w:themeColor="text1"/>
+          <w:sz w:val="22"/>
+          <w:szCs w:val="22"/>
+        </w:rPr>
+        <w:t xml:space="preserve"> </w:t>
+      </w:r>
+      <w:r>
+        <w:rPr>
+          <w:rFonts w:ascii="Arial" w:eastAsia="Arial" w:hAnsi="Arial" w:cs="Arial"/>
+          <w:color w:val="000000" w:themeColor="text1"/>
+          <w:sz w:val="22"/>
+          <w:szCs w:val="22"/>
+        </w:rPr>
+        <w:t xml:space="preserve">2022, Pacto por Colombia, Pacto por la Equidad, determina que: </w:t>
       </w:r>
       <w:r>
         <w:rPr>
           <w:rFonts w:ascii="Arial" w:eastAsia="Arial" w:hAnsi="Arial" w:cs="Arial"/>
           <w:i/>
           <w:iCs/>
+          <w:color w:val="000000" w:themeColor="text1"/>
           <w:sz w:val="22"/>
           <w:szCs w:val="22"/>
         </w:rPr>
@@ -364,6 +415,7 @@
         <w:jc w:val="both"/>
         <w:rPr>
           <w:rFonts w:ascii="Arial" w:eastAsia="Arial" w:hAnsi="Arial" w:cs="Arial"/>
+          <w:color w:val="000000" w:themeColor="text1"/>
           <w:sz w:val="22"/>
           <w:szCs w:val="22"/>
         </w:rPr>
@@ -371,27 +423,91 @@
       <w:r>
         <w:rPr>
           <w:rFonts w:ascii="Arial" w:eastAsia="Arial" w:hAnsi="Arial" w:cs="Arial"/>
-          <w:sz w:val="22"/>
-          <w:szCs w:val="22"/>
-        </w:rPr>
-        <w:t xml:space="preserve">Que de igual manera, el artículo citado determinó que eran los gestores catastrales los responsables de la prestación de este servicio público, y como consecuencia de ello los encargados de adelantar los procesos de formación, actualización, conservación y difusión catastral, así como los procedimientos del enfoque catastral multipropósito, y solo excepcionalmente el Instituto Geográfico Agustín Codazzi, en adelante IGAC, en ausencia de gestores catastrales habilitados, asumirá la prestación del servicio, de conformidad con </w:t>
-      </w:r>
-      <w:r>
-        <w:rPr>
-          <w:rFonts w:ascii="Arial" w:eastAsia="Arial" w:hAnsi="Arial" w:cs="Arial"/>
+          <w:color w:val="000000" w:themeColor="text1"/>
+          <w:sz w:val="22"/>
+          <w:szCs w:val="22"/>
+        </w:rPr>
+        <w:t>Que de igual manera, el artículo citado determinó que eran los gestores catastrales los responsables de la prestación de este servicio público, y como consecuencia de ello los encargados de adelantar los procesos de formación, actualización, conservación y difusión catastral, así como los procedimientos del enfoque catastral multipropósito, y solo excepcionalmente el Instituto Geográfico Agustín Codazzi</w:t>
+      </w:r>
+      <w:r>
+        <w:rPr>
+          <w:rFonts w:ascii="Arial" w:eastAsia="Arial" w:hAnsi="Arial" w:cs="Arial"/>
+          <w:color w:val="000000" w:themeColor="text1"/>
+          <w:sz w:val="22"/>
+          <w:szCs w:val="22"/>
+        </w:rPr>
+        <w:t>,</w:t>
+      </w:r>
+      <w:r>
+        <w:rPr>
+          <w:rFonts w:ascii="Arial" w:eastAsia="Arial" w:hAnsi="Arial" w:cs="Arial"/>
+          <w:color w:val="000000" w:themeColor="text1"/>
+          <w:sz w:val="22"/>
+          <w:szCs w:val="22"/>
+        </w:rPr>
+        <w:t xml:space="preserve"> en adelante IGAC</w:t>
+      </w:r>
+      <w:r>
+        <w:rPr>
+          <w:rFonts w:ascii="Arial" w:eastAsia="Arial" w:hAnsi="Arial" w:cs="Arial"/>
+          <w:color w:val="000000" w:themeColor="text1"/>
+          <w:sz w:val="22"/>
+          <w:szCs w:val="22"/>
+        </w:rPr>
+        <w:t>,</w:t>
+      </w:r>
+      <w:r>
+        <w:rPr>
+          <w:rFonts w:ascii="Arial" w:eastAsia="Arial" w:hAnsi="Arial" w:cs="Arial"/>
+          <w:color w:val="000000" w:themeColor="text1"/>
+          <w:sz w:val="22"/>
+          <w:szCs w:val="22"/>
+        </w:rPr>
+        <w:t xml:space="preserve"> en ausencia de gestores catastrales habilitados, asumirá la prestación del servicio, de conformidad con </w:t>
+      </w:r>
+      <w:r>
+        <w:rPr>
+          <w:rFonts w:ascii="Arial" w:eastAsia="Arial" w:hAnsi="Arial" w:cs="Arial"/>
+          <w:color w:val="000000" w:themeColor="text1"/>
           <w:sz w:val="22"/>
           <w:szCs w:val="22"/>
         </w:rPr>
         <w:lastRenderedPageBreak/>
-        <w:t xml:space="preserve">lo estipulado en el artículo No. 2.2.2.1.4 del Decreto 148 del 04 de febrero de 2020 que </w:t>
-      </w:r>
-      <w:r>
-        <w:rPr>
-          <w:rFonts w:ascii="Arial" w:hAnsi="Arial" w:cs="Arial"/>
-          <w:sz w:val="22"/>
-          <w:szCs w:val="22"/>
-        </w:rPr>
-        <w:t>modifica parcialmente el Título 2 de la Parte 2 del Libro 2 del Decreto 1170 de 2015.</w:t>
+        <w:t>lo estipulado en el artículo No. 2.2.2.1.4 del Decreto 148 del 04 de febrero de 2020</w:t>
+      </w:r>
+      <w:r>
+        <w:rPr>
+          <w:rFonts w:ascii="Arial" w:eastAsia="Arial" w:hAnsi="Arial" w:cs="Arial"/>
+          <w:color w:val="000000" w:themeColor="text1"/>
+          <w:sz w:val="22"/>
+          <w:szCs w:val="22"/>
+        </w:rPr>
+        <w:t xml:space="preserve"> </w:t>
+      </w:r>
+      <w:r>
+        <w:rPr>
+          <w:rFonts w:ascii="Arial" w:eastAsia="Arial" w:hAnsi="Arial" w:cs="Arial"/>
+          <w:color w:val="000000" w:themeColor="text1"/>
+          <w:sz w:val="22"/>
+          <w:szCs w:val="22"/>
+        </w:rPr>
+        <w:t xml:space="preserve">que </w:t>
+      </w:r>
+      <w:r>
+        <w:rPr>
+          <w:rFonts w:ascii="Arial" w:hAnsi="Arial" w:cs="Arial"/>
+          <w:sz w:val="22"/>
+          <w:szCs w:val="22"/>
+        </w:rPr>
+        <w:t>modifica parcialmente el Título 2 de la Parte 2 del Libro 2 del Decreto 1170 de 2015</w:t>
+      </w:r>
+      <w:r>
+        <w:rPr>
+          <w:rFonts w:ascii="Arial" w:hAnsi="Arial" w:cs="Arial"/>
+          <w:sz w:val="22"/>
+          <w:szCs w:val="22"/>
+        </w:rPr>
+        <w:t>.</w:t>
       </w:r>
     </w:p>
     <w:p>
@@ -407,6 +523,7 @@
       <w:r>
         <w:rPr>
           <w:rFonts w:ascii="Arial" w:eastAsia="Arial" w:hAnsi="Arial" w:cs="Arial"/>
+          <w:color w:val="000000" w:themeColor="text1"/>
           <w:sz w:val="22"/>
           <w:szCs w:val="22"/>
         </w:rPr>
@@ -417,28 +534,119 @@
           <w:rFonts w:ascii="Arial" w:eastAsia="Arial" w:hAnsi="Arial" w:cs="Arial"/>
           <w:i/>
           <w:iCs/>
-          <w:sz w:val="22"/>
-          <w:szCs w:val="22"/>
-        </w:rPr>
-        <w:t>Por la cual se expide el Plan Nacional de Desarrollo 2022 - 2026 “Colombia Potencia Mundial de la Vida”</w:t>
-      </w:r>
-      <w:r>
-        <w:rPr>
-          <w:rFonts w:ascii="Arial" w:eastAsia="Arial" w:hAnsi="Arial" w:cs="Arial"/>
-          <w:sz w:val="22"/>
-          <w:szCs w:val="22"/>
-        </w:rPr>
-        <w:t xml:space="preserve">, establece en su artículo 79. </w:t>
+          <w:color w:val="000000" w:themeColor="text1"/>
+          <w:sz w:val="22"/>
+          <w:szCs w:val="22"/>
+        </w:rPr>
+        <w:t>Por</w:t>
       </w:r>
       <w:r>
         <w:rPr>
           <w:rFonts w:ascii="Arial" w:eastAsia="Arial" w:hAnsi="Arial" w:cs="Arial"/>
           <w:i/>
           <w:iCs/>
-          <w:sz w:val="22"/>
-          <w:szCs w:val="22"/>
-        </w:rPr>
-        <w:t>que “La gestión catastral es un servicio público prestado directamente por el Estado, que comprende un conjunto de operaciones técnicas y administrativas orientadas a la adecuada formación, actualización, conservación y difusión de la información catastral con enfoque multipropósito, para contribuir a la prestación eficiente de servicios y trámites de información catastral a la ciudadanía y a la administración del territorio en términos de apoyo para la seguridad jurídica del derecho de propiedad inmueble, el fortalecimiento de los fiscos locales y el apoyo a los procesos de planeación y ordenamiento territorial, con perspectiva intercultural”.</w:t>
+          <w:color w:val="000000" w:themeColor="text1"/>
+          <w:sz w:val="22"/>
+          <w:szCs w:val="22"/>
+        </w:rPr>
+        <w:t xml:space="preserve"> la</w:t>
+      </w:r>
+      <w:r>
+        <w:rPr>
+          <w:rFonts w:ascii="Arial" w:eastAsia="Arial" w:hAnsi="Arial" w:cs="Arial"/>
+          <w:i/>
+          <w:iCs/>
+          <w:color w:val="000000" w:themeColor="text1"/>
+          <w:sz w:val="22"/>
+          <w:szCs w:val="22"/>
+        </w:rPr>
+        <w:t xml:space="preserve"> cual se expide el Plan Nacional de Desarrollo 2022</w:t>
+      </w:r>
+      <w:r>
+        <w:rPr>
+          <w:rFonts w:ascii="Arial" w:eastAsia="Arial" w:hAnsi="Arial" w:cs="Arial"/>
+          <w:i/>
+          <w:iCs/>
+          <w:color w:val="000000" w:themeColor="text1"/>
+          <w:sz w:val="22"/>
+          <w:szCs w:val="22"/>
+        </w:rPr>
+        <w:t xml:space="preserve"> </w:t>
+      </w:r>
+      <w:r>
+        <w:rPr>
+          <w:rFonts w:ascii="Arial" w:eastAsia="Arial" w:hAnsi="Arial" w:cs="Arial"/>
+          <w:i/>
+          <w:iCs/>
+          <w:color w:val="000000" w:themeColor="text1"/>
+          <w:sz w:val="22"/>
+          <w:szCs w:val="22"/>
+        </w:rPr>
+        <w:t xml:space="preserve">- 2026 </w:t>
+      </w:r>
+      <w:r>
+        <w:rPr>
+          <w:rFonts w:ascii="Arial" w:eastAsia="Arial" w:hAnsi="Arial" w:cs="Arial"/>
+          <w:i/>
+          <w:iCs/>
+          <w:color w:val="000000" w:themeColor="text1"/>
+          <w:sz w:val="22"/>
+          <w:szCs w:val="22"/>
+        </w:rPr>
+        <w:t>“Colombia Potencia Mundial de la Vida”</w:t>
+      </w:r>
+      <w:r>
+        <w:rPr>
+          <w:rFonts w:ascii="Arial" w:eastAsia="Arial" w:hAnsi="Arial" w:cs="Arial"/>
+          <w:color w:val="000000" w:themeColor="text1"/>
+          <w:sz w:val="22"/>
+          <w:szCs w:val="22"/>
+        </w:rPr>
+        <w:t xml:space="preserve">, establece en su artículo 79. </w:t>
+      </w:r>
+      <w:r>
+        <w:rPr>
+          <w:rFonts w:ascii="Arial" w:eastAsia="Arial" w:hAnsi="Arial" w:cs="Arial"/>
+          <w:i/>
+          <w:iCs/>
+          <w:color w:val="000000" w:themeColor="text1"/>
+          <w:sz w:val="22"/>
+          <w:szCs w:val="22"/>
+        </w:rPr>
+        <w:t>q</w:t>
+      </w:r>
+      <w:r>
+        <w:rPr>
+          <w:rFonts w:ascii="Arial" w:eastAsia="Arial" w:hAnsi="Arial" w:cs="Arial"/>
+          <w:i/>
+          <w:iCs/>
+          <w:color w:val="000000" w:themeColor="text1"/>
+          <w:sz w:val="22"/>
+          <w:szCs w:val="22"/>
+        </w:rPr>
+        <w:t xml:space="preserve">ue </w:t>
+      </w:r>
+      <w:r>
+        <w:rPr>
+          <w:rFonts w:ascii="Arial" w:eastAsia="Arial" w:hAnsi="Arial" w:cs="Arial"/>
+          <w:i/>
+          <w:iCs/>
+          <w:color w:val="000000" w:themeColor="text1"/>
+          <w:sz w:val="22"/>
+          <w:szCs w:val="22"/>
+        </w:rPr>
+        <w:t>“La gestión catastral es un servicio público prestado directamente por el Estado, que comprende un conjunto de operaciones técnicas y administrativas orientadas a la adecuada formación, actualización, conservación y difusión de la información catastral con enfoque multipropósito, para contribuir a la prestación eficiente de servicios y trámites de información catastral a la ciudadanía y a la administración del territorio en términos de apoyo para la seguridad jurídica del derecho de propiedad inmueble, el fortalecimiento de los fiscos locales y el apoyo a los procesos de planeación y ordenamiento territorial, con perspectiva intercultural”</w:t>
+      </w:r>
+      <w:r>
+        <w:rPr>
+          <w:rFonts w:ascii="Arial" w:eastAsia="Arial" w:hAnsi="Arial" w:cs="Arial"/>
+          <w:i/>
+          <w:iCs/>
+          <w:color w:val="000000" w:themeColor="text1"/>
+          <w:sz w:val="22"/>
+          <w:szCs w:val="22"/>
+        </w:rPr>
+        <w:t>.</w:t>
       </w:r>
     </w:p>
     <w:p>
@@ -448,6 +656,7 @@
         <w:jc w:val="both"/>
         <w:rPr>
           <w:rFonts w:ascii="Arial" w:eastAsia="Arial" w:hAnsi="Arial" w:cs="Arial"/>
+          <w:color w:val="000000" w:themeColor="text1"/>
           <w:sz w:val="22"/>
           <w:szCs w:val="22"/>
         </w:rPr>
@@ -457,6 +666,7 @@
       <w:r>
         <w:rPr>
           <w:rFonts w:ascii="Arial" w:eastAsia="Arial" w:hAnsi="Arial" w:cs="Arial"/>
+          <w:color w:val="000000" w:themeColor="text1"/>
           <w:sz w:val="22"/>
           <w:szCs w:val="22"/>
         </w:rPr>
@@ -467,6 +677,7 @@
           <w:rFonts w:ascii="Arial" w:eastAsia="Arial" w:hAnsi="Arial" w:cs="Arial"/>
           <w:i/>
           <w:iCs/>
+          <w:color w:val="000000" w:themeColor="text1"/>
           <w:sz w:val="22"/>
           <w:szCs w:val="22"/>
         </w:rPr>
@@ -475,6 +686,7 @@
       <w:r>
         <w:rPr>
           <w:rFonts w:ascii="Arial" w:eastAsia="Arial" w:hAnsi="Arial" w:cs="Arial"/>
+          <w:color w:val="000000" w:themeColor="text1"/>
           <w:sz w:val="22"/>
           <w:szCs w:val="22"/>
         </w:rPr>
@@ -489,6 +701,7 @@
         <w:jc w:val="both"/>
         <w:rPr>
           <w:rFonts w:ascii="Arial" w:eastAsia="Arial" w:hAnsi="Arial" w:cs="Arial"/>
+          <w:color w:val="000000" w:themeColor="text1"/>
           <w:sz w:val="22"/>
           <w:szCs w:val="22"/>
         </w:rPr>
@@ -496,6 +709,7 @@
       <w:r>
         <w:rPr>
           <w:rFonts w:ascii="Arial" w:eastAsia="Arial" w:hAnsi="Arial" w:cs="Arial"/>
+          <w:color w:val="000000" w:themeColor="text1"/>
           <w:sz w:val="22"/>
           <w:szCs w:val="22"/>
         </w:rPr>
@@ -568,7 +782,24 @@
           <w:sz w:val="22"/>
           <w:szCs w:val="22"/>
         </w:rPr>
-        <w:t xml:space="preserve">", en su artículo 2.2.2.2.2. literal c) establece el </w:t>
+        <w:t>", en su artículo</w:t>
+      </w:r>
+      <w:r>
+        <w:rPr>
+          <w:rFonts w:ascii="Arial" w:eastAsia="Arial" w:hAnsi="Arial" w:cs="Arial"/>
+          <w:color w:val="00B050"/>
+          <w:sz w:val="22"/>
+          <w:szCs w:val="22"/>
+        </w:rPr>
+        <w:t xml:space="preserve"> </w:t>
+      </w:r>
+      <w:r>
+        <w:rPr>
+          <w:rFonts w:ascii="Arial" w:eastAsia="Arial" w:hAnsi="Arial" w:cs="Arial"/>
+          <w:sz w:val="22"/>
+          <w:szCs w:val="22"/>
+        </w:rPr>
+        <w:t xml:space="preserve">2.2.2.2.2. literal c) establece el </w:t>
       </w:r>
       <w:r>
         <w:rPr>
@@ -606,6 +837,7 @@
         <w:jc w:val="both"/>
         <w:rPr>
           <w:rFonts w:ascii="Arial" w:eastAsia="Arial" w:hAnsi="Arial" w:cs="Arial"/>
+          <w:color w:val="000000" w:themeColor="text1"/>
           <w:sz w:val="22"/>
           <w:szCs w:val="22"/>
         </w:rPr>
@@ -614,20 +846,53 @@
       <w:r>
         <w:rPr>
           <w:rFonts w:ascii="Arial" w:eastAsia="Arial" w:hAnsi="Arial" w:cs="Arial"/>
-          <w:sz w:val="22"/>
-          <w:szCs w:val="22"/>
-        </w:rPr>
-        <w:t>A su vez se consagra en el parágrafo que “</w:t>
+          <w:color w:val="000000" w:themeColor="text1"/>
+          <w:sz w:val="22"/>
+          <w:szCs w:val="22"/>
+        </w:rPr>
+        <w:t>A su vez se consagra en el parágrafo que</w:t>
+      </w:r>
+      <w:r>
+        <w:rPr>
+          <w:rFonts w:ascii="Arial" w:eastAsia="Arial" w:hAnsi="Arial" w:cs="Arial"/>
+          <w:color w:val="000000" w:themeColor="text1"/>
+          <w:sz w:val="22"/>
+          <w:szCs w:val="22"/>
+        </w:rPr>
+        <w:t xml:space="preserve"> “</w:t>
       </w:r>
       <w:r>
         <w:rPr>
           <w:rFonts w:ascii="Arial" w:eastAsia="Arial" w:hAnsi="Arial" w:cs="Arial"/>
           <w:i/>
           <w:iCs/>
-          <w:sz w:val="22"/>
-          <w:szCs w:val="22"/>
-        </w:rPr>
-        <w:t>una vez finalizado el proceso de actualización, el gestor catastral deberá implementar estrategias que permitan el mantenimiento permanente del catastro, incorporando las variaciones puntuales o masivas de las características físicas, jurídicas, o económicas de los predios en la base catastral”.</w:t>
+          <w:color w:val="000000" w:themeColor="text1"/>
+          <w:sz w:val="22"/>
+          <w:szCs w:val="22"/>
+        </w:rPr>
+        <w:t>una vez finalizado el proceso de actualización, el gestor catastral deberá implementar estrategias que permitan el mantenimiento permanente del catastro, incorporando las variaciones puntuales o masivas de las características físicas, jurídicas, o económicas de los predios en la base catastral</w:t>
+      </w:r>
+      <w:r>
+        <w:rPr>
+          <w:rFonts w:ascii="Arial" w:eastAsia="Arial" w:hAnsi="Arial" w:cs="Arial"/>
+          <w:i/>
+          <w:iCs/>
+          <w:color w:val="000000" w:themeColor="text1"/>
+          <w:sz w:val="22"/>
+          <w:szCs w:val="22"/>
+        </w:rPr>
+        <w:t>”</w:t>
+      </w:r>
+      <w:r>
+        <w:rPr>
+          <w:rFonts w:ascii="Arial" w:eastAsia="Arial" w:hAnsi="Arial" w:cs="Arial"/>
+          <w:i/>
+          <w:iCs/>
+          <w:color w:val="000000" w:themeColor="text1"/>
+          <w:sz w:val="22"/>
+          <w:szCs w:val="22"/>
+        </w:rPr>
+        <w:t>.</w:t>
       </w:r>
     </w:p>
     <w:p>
@@ -637,6 +902,7 @@
         <w:jc w:val="both"/>
         <w:rPr>
           <w:rFonts w:ascii="Arial" w:eastAsia="Arial" w:hAnsi="Arial" w:cs="Arial"/>
+          <w:color w:val="000000" w:themeColor="text1"/>
           <w:sz w:val="22"/>
           <w:szCs w:val="22"/>
         </w:rPr>
@@ -644,6 +910,7 @@
       <w:r>
         <w:rPr>
           <w:rFonts w:ascii="Arial" w:eastAsia="Arial" w:hAnsi="Arial" w:cs="Arial"/>
+          <w:color w:val="000000" w:themeColor="text1"/>
           <w:sz w:val="22"/>
           <w:szCs w:val="22"/>
         </w:rPr>
@@ -660,6 +927,7 @@
       <w:r>
         <w:rPr>
           <w:rFonts w:ascii="Arial" w:eastAsia="Arial" w:hAnsi="Arial" w:cs="Arial"/>
+          <w:color w:val="000000" w:themeColor="text1"/>
           <w:sz w:val="22"/>
           <w:szCs w:val="22"/>
         </w:rPr>
@@ -669,6 +937,7 @@
       <w:r>
         <w:rPr>
           <w:rFonts w:ascii="Arial" w:eastAsia="Arial" w:hAnsi="Arial" w:cs="Arial"/>
+          <w:color w:val="000000" w:themeColor="text1"/>
           <w:sz w:val="22"/>
           <w:szCs w:val="22"/>
         </w:rPr>
@@ -678,10 +947,27 @@
       <w:r>
         <w:rPr>
           <w:rFonts w:ascii="Arial" w:eastAsia="Arial" w:hAnsi="Arial" w:cs="Arial"/>
-          <w:sz w:val="22"/>
-          <w:szCs w:val="22"/>
-        </w:rPr>
-        <w:t xml:space="preserve">, ha definido como Mutación Catastral </w:t>
+          <w:color w:val="000000" w:themeColor="text1"/>
+          <w:sz w:val="22"/>
+          <w:szCs w:val="22"/>
+        </w:rPr>
+        <w:t xml:space="preserve">, </w:t>
+      </w:r>
+      <w:r>
+        <w:rPr>
+          <w:rFonts w:ascii="Arial" w:eastAsia="Arial" w:hAnsi="Arial" w:cs="Arial"/>
+          <w:sz w:val="22"/>
+          <w:szCs w:val="22"/>
+        </w:rPr>
+        <w:t xml:space="preserve">ha definido como </w:t>
+      </w:r>
+      <w:r>
+        <w:rPr>
+          <w:rFonts w:ascii="Arial" w:eastAsia="Arial" w:hAnsi="Arial" w:cs="Arial"/>
+          <w:sz w:val="22"/>
+          <w:szCs w:val="22"/>
+        </w:rPr>
+        <w:t xml:space="preserve">Mutación Catastral </w:t>
       </w:r>
       <w:r>
         <w:rPr>
@@ -691,7 +977,27 @@
           <w:sz w:val="22"/>
           <w:szCs w:val="22"/>
         </w:rPr>
-        <w:t xml:space="preserve">“los cambios que se presentan en los componentes físico, jurídico o económico de un predio”. </w:t>
+        <w:t>“</w:t>
+      </w:r>
+      <w:r>
+        <w:rPr>
+          <w:rFonts w:ascii="Arial" w:eastAsia="Arial" w:hAnsi="Arial" w:cs="Arial"/>
+          <w:i/>
+          <w:iCs/>
+          <w:sz w:val="22"/>
+          <w:szCs w:val="22"/>
+        </w:rPr>
+        <w:t>los cambios que se presentan en los componentes físico, jurídico o económico de un predi</w:t>
+      </w:r>
+      <w:r>
+        <w:rPr>
+          <w:rFonts w:ascii="Arial" w:eastAsia="Arial" w:hAnsi="Arial" w:cs="Arial"/>
+          <w:i/>
+          <w:iCs/>
+          <w:sz w:val="22"/>
+          <w:szCs w:val="22"/>
+        </w:rPr>
+        <w:t xml:space="preserve">o”. </w:t>
       </w:r>
     </w:p>
     <w:bookmarkEnd w:id="3"/>
@@ -711,6 +1017,7 @@
           <w:rFonts w:ascii="Arial" w:eastAsia="Arial" w:hAnsi="Arial" w:cs="Arial"/>
           <w:i/>
           <w:iCs/>
+          <w:color w:val="FF0000"/>
           <w:sz w:val="22"/>
           <w:szCs w:val="22"/>
         </w:rPr>
@@ -718,6 +1025,7 @@
       <w:r>
         <w:rPr>
           <w:rFonts w:ascii="Arial" w:eastAsia="Arial" w:hAnsi="Arial" w:cs="Arial"/>
+          <w:color w:val="000000" w:themeColor="text1"/>
           <w:sz w:val="22"/>
           <w:szCs w:val="22"/>
         </w:rPr>
@@ -770,6 +1078,7 @@
       <w:r>
         <w:rPr>
           <w:rFonts w:ascii="Arial" w:eastAsia="Arial" w:hAnsi="Arial" w:cs="Arial"/>
+          <w:color w:val="000000" w:themeColor="text1"/>
           <w:sz w:val="22"/>
           <w:szCs w:val="22"/>
         </w:rPr>
@@ -778,6 +1087,7 @@
       <w:r>
         <w:rPr>
           <w:rFonts w:ascii="Arial" w:eastAsia="Arial" w:hAnsi="Arial" w:cs="Arial"/>
+          <w:color w:val="000000" w:themeColor="text1"/>
           <w:sz w:val="22"/>
           <w:szCs w:val="22"/>
         </w:rPr>
@@ -787,6 +1097,7 @@
       <w:r>
         <w:rPr>
           <w:rFonts w:ascii="Arial" w:eastAsia="Arial" w:hAnsi="Arial" w:cs="Arial"/>
+          <w:color w:val="000000" w:themeColor="text1"/>
           <w:sz w:val="22"/>
           <w:szCs w:val="22"/>
         </w:rPr>
@@ -796,6 +1107,7 @@
       <w:r>
         <w:rPr>
           <w:rFonts w:ascii="Arial" w:eastAsia="Arial" w:hAnsi="Arial" w:cs="Arial"/>
+          <w:color w:val="000000" w:themeColor="text1"/>
           <w:sz w:val="22"/>
           <w:szCs w:val="22"/>
         </w:rPr>
@@ -805,6 +1117,7 @@
       <w:r>
         <w:rPr>
           <w:rFonts w:ascii="Arial" w:eastAsia="Arial" w:hAnsi="Arial" w:cs="Arial"/>
+          <w:color w:val="000000" w:themeColor="text1"/>
           <w:sz w:val="22"/>
           <w:szCs w:val="22"/>
         </w:rPr>
@@ -814,6 +1127,7 @@
       <w:r>
         <w:rPr>
           <w:rFonts w:ascii="Arial" w:eastAsia="Arial" w:hAnsi="Arial" w:cs="Arial"/>
+          <w:color w:val="000000" w:themeColor="text1"/>
           <w:sz w:val="22"/>
           <w:szCs w:val="22"/>
         </w:rPr>
@@ -822,6 +1136,7 @@
       <w:r>
         <w:rPr>
           <w:rFonts w:ascii="Arial" w:eastAsia="Arial" w:hAnsi="Arial" w:cs="Arial"/>
+          <w:color w:val="000000" w:themeColor="text1"/>
           <w:sz w:val="22"/>
           <w:szCs w:val="22"/>
         </w:rPr>
@@ -830,6 +1145,7 @@
       <w:r>
         <w:rPr>
           <w:rFonts w:ascii="Arial" w:eastAsia="Arial" w:hAnsi="Arial" w:cs="Arial"/>
+          <w:color w:val="000000" w:themeColor="text1"/>
           <w:sz w:val="22"/>
           <w:szCs w:val="22"/>
         </w:rPr>
@@ -839,6 +1155,7 @@
       <w:r>
         <w:rPr>
           <w:rFonts w:ascii="Arial" w:eastAsia="Arial" w:hAnsi="Arial" w:cs="Arial"/>
+          <w:color w:val="000000" w:themeColor="text1"/>
           <w:sz w:val="22"/>
           <w:szCs w:val="22"/>
         </w:rPr>
@@ -848,6 +1165,7 @@
       <w:r>
         <w:rPr>
           <w:rFonts w:ascii="Arial" w:eastAsia="Arial" w:hAnsi="Arial" w:cs="Arial"/>
+          <w:color w:val="000000" w:themeColor="text1"/>
           <w:sz w:val="22"/>
           <w:szCs w:val="22"/>
         </w:rPr>
@@ -856,6 +1174,7 @@
       <w:r>
         <w:rPr>
           <w:rFonts w:ascii="Arial" w:eastAsia="Arial" w:hAnsi="Arial" w:cs="Arial"/>
+          <w:color w:val="000000" w:themeColor="text1"/>
           <w:sz w:val="22"/>
           <w:szCs w:val="22"/>
         </w:rPr>
@@ -867,6 +1186,59 @@
           <w:sz w:val="22"/>
           <w:szCs w:val="22"/>
         </w:rPr>
+        <w:t>${asociado_id}</w:t>
+      </w:r>
+      <w:r>
+        <w:rPr>
+          <w:rFonts w:ascii="Arial" w:eastAsia="Arial" w:hAnsi="Arial" w:cs="Arial"/>
+          <w:color w:val="000000" w:themeColor="text1"/>
+          <w:sz w:val="22"/>
+          <w:szCs w:val="22"/>
+        </w:rPr>
+        <w:t xml:space="preserve">, </w:t>
+      </w:r>
+      <w:r>
+        <w:rPr>
+          <w:rFonts w:ascii="Arial" w:eastAsia="Arial" w:hAnsi="Arial" w:cs="Arial"/>
+          <w:color w:val="000000" w:themeColor="text1"/>
+          <w:sz w:val="22"/>
+          <w:szCs w:val="22"/>
+        </w:rPr>
+        <w:t>la INCORPORACIÓN DE CONSTRUCCIÓN</w:t>
+      </w:r>
+      <w:r>
+        <w:rPr>
+          <w:rFonts w:ascii="Arial" w:eastAsia="Arial" w:hAnsi="Arial" w:cs="Arial"/>
+          <w:color w:val="000000" w:themeColor="text1"/>
+          <w:sz w:val="22"/>
+          <w:szCs w:val="22"/>
+        </w:rPr>
+        <w:t xml:space="preserve"> </w:t>
+      </w:r>
+      <w:r>
+        <w:rPr>
+          <w:rFonts w:ascii="Arial" w:eastAsia="Arial" w:hAnsi="Arial" w:cs="Arial"/>
+          <w:color w:val="000000" w:themeColor="text1"/>
+          <w:sz w:val="22"/>
+          <w:szCs w:val="22"/>
+        </w:rPr>
+        <w:t>a</w:t>
+      </w:r>
+      <w:r>
+        <w:rPr>
+          <w:rFonts w:ascii="Arial" w:eastAsia="Arial" w:hAnsi="Arial" w:cs="Arial"/>
+          <w:color w:val="000000" w:themeColor="text1"/>
+          <w:sz w:val="22"/>
+          <w:szCs w:val="22"/>
+        </w:rPr>
+        <w:t xml:space="preserve">l predio identificado con el número predial nacional </w:t>
+      </w:r>
+      <w:r>
+        <w:rPr>
+          <w:rFonts w:ascii="Arial" w:eastAsia="Arial" w:hAnsi="Arial" w:cs="Arial"/>
+          <w:sz w:val="22"/>
+          <w:szCs w:val="22"/>
+        </w:rPr>
         <w:t>${</w:t>
       </w:r>
       <w:proofErr w:type="spellStart"/>
@@ -876,7 +1248,7 @@
           <w:sz w:val="22"/>
           <w:szCs w:val="22"/>
         </w:rPr>
-        <w:t>asociado_id</w:t>
+        <w:t>numero_predial</w:t>
       </w:r>
       <w:proofErr w:type="spellEnd"/>
       <w:r>
@@ -890,14 +1262,16 @@
       <w:r>
         <w:rPr>
           <w:rFonts w:ascii="Arial" w:eastAsia="Arial" w:hAnsi="Arial" w:cs="Arial"/>
-          <w:sz w:val="22"/>
-          <w:szCs w:val="22"/>
-        </w:rPr>
-        <w:t xml:space="preserve">, la INCORPORACIÓN DE CONSTRUCCIÓN al predio identificado con el número predial nacional </w:t>
-      </w:r>
-      <w:r>
-        <w:rPr>
-          <w:rFonts w:ascii="Arial" w:eastAsia="Arial" w:hAnsi="Arial" w:cs="Arial"/>
+          <w:color w:val="000000" w:themeColor="text1"/>
+          <w:sz w:val="22"/>
+          <w:szCs w:val="22"/>
+        </w:rPr>
+        <w:t xml:space="preserve"> y folio de matrícula inmobiliaria </w:t>
+      </w:r>
+      <w:r>
+        <w:rPr>
+          <w:rFonts w:ascii="Arial" w:eastAsia="Arial" w:hAnsi="Arial" w:cs="Arial"/>
+          <w:color w:val="000000" w:themeColor="text1"/>
           <w:sz w:val="22"/>
           <w:szCs w:val="22"/>
         </w:rPr>
@@ -907,15 +1281,17 @@
       <w:r>
         <w:rPr>
           <w:rFonts w:ascii="Arial" w:eastAsia="Arial" w:hAnsi="Arial" w:cs="Arial"/>
-          <w:sz w:val="22"/>
-          <w:szCs w:val="22"/>
-        </w:rPr>
-        <w:t>numero_predial</w:t>
+          <w:color w:val="000000" w:themeColor="text1"/>
+          <w:sz w:val="22"/>
+          <w:szCs w:val="22"/>
+        </w:rPr>
+        <w:t>matricula_inmobiliaria</w:t>
       </w:r>
       <w:proofErr w:type="spellEnd"/>
       <w:r>
         <w:rPr>
           <w:rFonts w:ascii="Arial" w:eastAsia="Arial" w:hAnsi="Arial" w:cs="Arial"/>
+          <w:color w:val="000000" w:themeColor="text1"/>
           <w:sz w:val="22"/>
           <w:szCs w:val="22"/>
         </w:rPr>
@@ -924,14 +1300,25 @@
       <w:r>
         <w:rPr>
           <w:rFonts w:ascii="Arial" w:eastAsia="Arial" w:hAnsi="Arial" w:cs="Arial"/>
-          <w:sz w:val="22"/>
-          <w:szCs w:val="22"/>
-        </w:rPr>
-        <w:t xml:space="preserve"> y folio de matrícula inmobiliaria </w:t>
-      </w:r>
-      <w:r>
-        <w:rPr>
-          <w:rFonts w:ascii="Arial" w:eastAsia="Arial" w:hAnsi="Arial" w:cs="Arial"/>
+          <w:color w:val="FF0000"/>
+          <w:sz w:val="22"/>
+          <w:szCs w:val="22"/>
+        </w:rPr>
+        <w:t xml:space="preserve">, </w:t>
+      </w:r>
+      <w:r>
+        <w:rPr>
+          <w:rFonts w:ascii="Arial" w:eastAsia="Arial" w:hAnsi="Arial" w:cs="Arial"/>
+          <w:color w:val="000000" w:themeColor="text1"/>
+          <w:sz w:val="22"/>
+          <w:szCs w:val="22"/>
+        </w:rPr>
+        <w:t xml:space="preserve">ubicado en la zona </w:t>
+      </w:r>
+      <w:r>
+        <w:rPr>
+          <w:rFonts w:ascii="Arial" w:eastAsia="Arial" w:hAnsi="Arial" w:cs="Arial"/>
+          <w:color w:val="FF0000"/>
           <w:sz w:val="22"/>
           <w:szCs w:val="22"/>
         </w:rPr>
@@ -941,15 +1328,17 @@
       <w:r>
         <w:rPr>
           <w:rFonts w:ascii="Arial" w:eastAsia="Arial" w:hAnsi="Arial" w:cs="Arial"/>
-          <w:sz w:val="22"/>
-          <w:szCs w:val="22"/>
-        </w:rPr>
-        <w:t>matricula_inmobiliaria</w:t>
+          <w:color w:val="FF0000"/>
+          <w:sz w:val="22"/>
+          <w:szCs w:val="22"/>
+        </w:rPr>
+        <w:t>zona_ubicacion</w:t>
       </w:r>
       <w:proofErr w:type="spellEnd"/>
       <w:r>
         <w:rPr>
           <w:rFonts w:ascii="Arial" w:eastAsia="Arial" w:hAnsi="Arial" w:cs="Arial"/>
+          <w:color w:val="FF0000"/>
           <w:sz w:val="22"/>
           <w:szCs w:val="22"/>
         </w:rPr>
@@ -958,44 +1347,20 @@
       <w:r>
         <w:rPr>
           <w:rFonts w:ascii="Arial" w:eastAsia="Arial" w:hAnsi="Arial" w:cs="Arial"/>
-          <w:sz w:val="22"/>
-          <w:szCs w:val="22"/>
-        </w:rPr>
-        <w:t xml:space="preserve">, ubicado en la zona </w:t>
-      </w:r>
-      <w:r>
-        <w:rPr>
-          <w:rFonts w:ascii="Arial" w:eastAsia="Arial" w:hAnsi="Arial" w:cs="Arial"/>
-          <w:sz w:val="22"/>
-          <w:szCs w:val="22"/>
-        </w:rPr>
-        <w:t>${</w:t>
-      </w:r>
-      <w:proofErr w:type="spellStart"/>
-      <w:r>
-        <w:rPr>
-          <w:rFonts w:ascii="Arial" w:eastAsia="Arial" w:hAnsi="Arial" w:cs="Arial"/>
-          <w:sz w:val="22"/>
-          <w:szCs w:val="22"/>
-        </w:rPr>
-        <w:t>zona_ubicacion</w:t>
-      </w:r>
-      <w:proofErr w:type="spellEnd"/>
-      <w:r>
-        <w:rPr>
-          <w:rFonts w:ascii="Arial" w:eastAsia="Arial" w:hAnsi="Arial" w:cs="Arial"/>
-          <w:sz w:val="22"/>
-          <w:szCs w:val="22"/>
-        </w:rPr>
-        <w:t>}</w:t>
-      </w:r>
-      <w:r>
-        <w:rPr>
-          <w:rFonts w:ascii="Arial" w:eastAsia="Arial" w:hAnsi="Arial" w:cs="Arial"/>
-          <w:sz w:val="22"/>
-          <w:szCs w:val="22"/>
-        </w:rPr>
-        <w:t xml:space="preserve"> del municipio de Fusagasugá.</w:t>
+          <w:color w:val="000000" w:themeColor="text1"/>
+          <w:sz w:val="22"/>
+          <w:szCs w:val="22"/>
+        </w:rPr>
+        <w:t xml:space="preserve"> del municipio de Fusagasugá</w:t>
+      </w:r>
+      <w:r>
+        <w:rPr>
+          <w:rFonts w:ascii="Arial" w:eastAsia="Arial" w:hAnsi="Arial" w:cs="Arial"/>
+          <w:color w:val="000000" w:themeColor="text1"/>
+          <w:sz w:val="22"/>
+          <w:szCs w:val="22"/>
+        </w:rPr>
+        <w:t>.</w:t>
       </w:r>
     </w:p>
     <w:p>
@@ -1014,6 +1379,7 @@
           <w:rFonts w:ascii="Arial" w:eastAsia="Arial" w:hAnsi="Arial" w:cs="Arial"/>
           <w:i/>
           <w:iCs/>
+          <w:color w:val="FF0000"/>
           <w:sz w:val="22"/>
           <w:szCs w:val="22"/>
         </w:rPr>
@@ -1055,7 +1421,15 @@
           <w:sz w:val="22"/>
           <w:szCs w:val="22"/>
         </w:rPr>
-        <w:t xml:space="preserve"> en ese sentido, de conformidad </w:t>
+        <w:t xml:space="preserve"> en ese sentido, </w:t>
+      </w:r>
+      <w:r>
+        <w:rPr>
+          <w:rFonts w:ascii="Arial" w:eastAsia="Arial" w:hAnsi="Arial" w:cs="Arial"/>
+          <w:sz w:val="22"/>
+          <w:szCs w:val="22"/>
+        </w:rPr>
+        <w:t xml:space="preserve">de conformidad </w:t>
       </w:r>
       <w:r>
         <w:rPr>
@@ -1172,7 +1546,23 @@
           <w:sz w:val="22"/>
           <w:szCs w:val="22"/>
         </w:rPr>
-        <w:t>CLASE, “</w:t>
+        <w:t>CLASE,</w:t>
+      </w:r>
+      <w:r>
+        <w:rPr>
+          <w:rFonts w:ascii="Arial" w:hAnsi="Arial" w:cs="Arial"/>
+          <w:sz w:val="22"/>
+          <w:szCs w:val="22"/>
+        </w:rPr>
+        <w:t xml:space="preserve"> </w:t>
+      </w:r>
+      <w:r>
+        <w:rPr>
+          <w:rFonts w:ascii="Arial" w:hAnsi="Arial" w:cs="Arial"/>
+          <w:sz w:val="22"/>
+          <w:szCs w:val="22"/>
+        </w:rPr>
+        <w:t>“</w:t>
       </w:r>
       <w:r>
         <w:rPr>
@@ -1302,6 +1692,7 @@
           <w:szCs w:val="22"/>
         </w:rPr>
       </w:pPr>
+      <w:proofErr w:type="gramStart"/>
       <w:r>
         <w:rPr>
           <w:rFonts w:ascii="Arial" w:hAnsi="Arial" w:cs="Arial"/>
@@ -1309,11 +1700,69 @@
           <w:szCs w:val="22"/>
         </w:rPr>
         <w:lastRenderedPageBreak/>
-        <w:t xml:space="preserve">Que para el trámite en cuestión, fueron allegados los siguientes documentos: i) Copia de la Escritura Pública No. </w:t>
-      </w:r>
-      <w:r>
-        <w:rPr>
-          <w:rFonts w:ascii="Arial" w:hAnsi="Arial" w:cs="Arial"/>
+        <w:t>Que</w:t>
+      </w:r>
+      <w:proofErr w:type="gramEnd"/>
+      <w:r>
+        <w:rPr>
+          <w:rFonts w:ascii="Arial" w:hAnsi="Arial" w:cs="Arial"/>
+          <w:sz w:val="22"/>
+          <w:szCs w:val="22"/>
+        </w:rPr>
+        <w:t xml:space="preserve"> </w:t>
+      </w:r>
+      <w:r>
+        <w:rPr>
+          <w:rFonts w:ascii="Arial" w:hAnsi="Arial" w:cs="Arial"/>
+          <w:sz w:val="22"/>
+          <w:szCs w:val="22"/>
+        </w:rPr>
+        <w:t>para el trámite en cuestión, fueron</w:t>
+      </w:r>
+      <w:r>
+        <w:rPr>
+          <w:rFonts w:ascii="Arial" w:hAnsi="Arial" w:cs="Arial"/>
+          <w:sz w:val="22"/>
+          <w:szCs w:val="22"/>
+        </w:rPr>
+        <w:t xml:space="preserve"> </w:t>
+      </w:r>
+      <w:r>
+        <w:rPr>
+          <w:rFonts w:ascii="Arial" w:hAnsi="Arial" w:cs="Arial"/>
+          <w:sz w:val="22"/>
+          <w:szCs w:val="22"/>
+        </w:rPr>
+        <w:t>allegados</w:t>
+      </w:r>
+      <w:r>
+        <w:rPr>
+          <w:rFonts w:ascii="Arial" w:hAnsi="Arial" w:cs="Arial"/>
+          <w:sz w:val="22"/>
+          <w:szCs w:val="22"/>
+        </w:rPr>
+        <w:t xml:space="preserve"> los siguientes documentos: i) Copia de la Escritura Pública </w:t>
+      </w:r>
+      <w:r>
+        <w:rPr>
+          <w:rFonts w:ascii="Arial" w:hAnsi="Arial" w:cs="Arial"/>
+          <w:sz w:val="22"/>
+          <w:szCs w:val="22"/>
+        </w:rPr>
+        <w:t>No.</w:t>
+      </w:r>
+      <w:r>
+        <w:rPr>
+          <w:rFonts w:ascii="Arial" w:hAnsi="Arial" w:cs="Arial"/>
+          <w:sz w:val="22"/>
+          <w:szCs w:val="22"/>
+        </w:rPr>
+        <w:t xml:space="preserve"> </w:t>
+      </w:r>
+      <w:r>
+        <w:rPr>
+          <w:rFonts w:ascii="Arial" w:hAnsi="Arial" w:cs="Arial"/>
+          <w:color w:val="FF0000"/>
           <w:sz w:val="22"/>
           <w:szCs w:val="22"/>
         </w:rPr>
@@ -1323,6 +1772,7 @@
       <w:r>
         <w:rPr>
           <w:rFonts w:ascii="Arial" w:hAnsi="Arial" w:cs="Arial"/>
+          <w:color w:val="FF0000"/>
           <w:sz w:val="22"/>
           <w:szCs w:val="22"/>
         </w:rPr>
@@ -1332,6 +1782,7 @@
       <w:r>
         <w:rPr>
           <w:rFonts w:ascii="Arial" w:hAnsi="Arial" w:cs="Arial"/>
+          <w:color w:val="FF0000"/>
           <w:sz w:val="22"/>
           <w:szCs w:val="22"/>
         </w:rPr>
@@ -1340,14 +1791,24 @@
       <w:r>
         <w:rPr>
           <w:rFonts w:ascii="Arial" w:hAnsi="Arial" w:cs="Arial"/>
-          <w:sz w:val="22"/>
-          <w:szCs w:val="22"/>
-        </w:rPr>
-        <w:t xml:space="preserve"> de fecha </w:t>
-      </w:r>
-      <w:r>
-        <w:rPr>
-          <w:rFonts w:ascii="Arial" w:hAnsi="Arial" w:cs="Arial"/>
+          <w:color w:val="FF0000"/>
+          <w:sz w:val="22"/>
+          <w:szCs w:val="22"/>
+        </w:rPr>
+        <w:t xml:space="preserve"> </w:t>
+      </w:r>
+      <w:r>
+        <w:rPr>
+          <w:rFonts w:ascii="Arial" w:hAnsi="Arial" w:cs="Arial"/>
+          <w:sz w:val="22"/>
+          <w:szCs w:val="22"/>
+        </w:rPr>
+        <w:t xml:space="preserve">de fecha </w:t>
+      </w:r>
+      <w:r>
+        <w:rPr>
+          <w:rFonts w:ascii="Arial" w:hAnsi="Arial" w:cs="Arial"/>
+          <w:color w:val="FF0000"/>
           <w:sz w:val="22"/>
           <w:szCs w:val="22"/>
         </w:rPr>
@@ -1357,24 +1818,17 @@
       <w:r>
         <w:rPr>
           <w:rFonts w:ascii="Arial" w:hAnsi="Arial" w:cs="Arial"/>
-          <w:sz w:val="22"/>
-          <w:szCs w:val="22"/>
-        </w:rPr>
-        <w:t>fecha_escritura_</w:t>
-      </w:r>
-      <w:proofErr w:type="gramStart"/>
-      <w:r>
-        <w:rPr>
-          <w:rFonts w:ascii="Arial" w:hAnsi="Arial" w:cs="Arial"/>
-          <w:sz w:val="22"/>
-          <w:szCs w:val="22"/>
-        </w:rPr>
-        <w:t>publica</w:t>
+          <w:color w:val="FF0000"/>
+          <w:sz w:val="22"/>
+          <w:szCs w:val="22"/>
+        </w:rPr>
+        <w:t>fecha_escritura_publica</w:t>
       </w:r>
       <w:proofErr w:type="spellEnd"/>
       <w:r>
         <w:rPr>
           <w:rFonts w:ascii="Arial" w:hAnsi="Arial" w:cs="Arial"/>
+          <w:color w:val="FF0000"/>
           <w:sz w:val="22"/>
           <w:szCs w:val="22"/>
         </w:rPr>
@@ -1383,51 +1837,147 @@
       <w:r>
         <w:rPr>
           <w:rFonts w:ascii="Arial" w:hAnsi="Arial" w:cs="Arial"/>
+          <w:color w:val="FF0000"/>
+          <w:sz w:val="22"/>
+          <w:szCs w:val="22"/>
+        </w:rPr>
+        <w:t xml:space="preserve"> </w:t>
+      </w:r>
+      <w:r>
+        <w:rPr>
+          <w:rFonts w:ascii="Arial" w:hAnsi="Arial" w:cs="Arial"/>
+          <w:sz w:val="22"/>
+          <w:szCs w:val="22"/>
+        </w:rPr>
+        <w:t xml:space="preserve">de la Notaría </w:t>
+      </w:r>
+      <w:r>
+        <w:rPr>
+          <w:rFonts w:ascii="Arial" w:hAnsi="Arial" w:cs="Arial"/>
+          <w:sz w:val="22"/>
+          <w:szCs w:val="22"/>
+        </w:rPr>
+        <w:t>${no_notaria}</w:t>
+      </w:r>
+      <w:r>
+        <w:rPr>
+          <w:rFonts w:ascii="Arial" w:hAnsi="Arial" w:cs="Arial"/>
           <w:sz w:val="22"/>
           <w:szCs w:val="22"/>
         </w:rPr>
         <w:t xml:space="preserve"> de</w:t>
       </w:r>
-      <w:proofErr w:type="gramEnd"/>
-      <w:r>
-        <w:rPr>
-          <w:rFonts w:ascii="Arial" w:hAnsi="Arial" w:cs="Arial"/>
-          <w:sz w:val="22"/>
-          <w:szCs w:val="22"/>
-        </w:rPr>
-        <w:t xml:space="preserve"> la Notaría </w:t>
-      </w:r>
-      <w:r>
-        <w:rPr>
-          <w:rFonts w:ascii="Arial" w:hAnsi="Arial" w:cs="Arial"/>
-          <w:sz w:val="22"/>
-          <w:szCs w:val="22"/>
-        </w:rPr>
-        <w:t>${no_notaria}</w:t>
-      </w:r>
-      <w:r>
-        <w:rPr>
-          <w:rFonts w:ascii="Arial" w:hAnsi="Arial" w:cs="Arial"/>
-          <w:sz w:val="22"/>
-          <w:szCs w:val="22"/>
-        </w:rPr>
-        <w:t xml:space="preserve"> de </w:t>
-      </w:r>
-      <w:r>
-        <w:rPr>
-          <w:rFonts w:ascii="Arial" w:hAnsi="Arial" w:cs="Arial"/>
-          <w:sz w:val="22"/>
-          <w:szCs w:val="22"/>
-        </w:rPr>
-        <w:t>${ciudad_ notaria}</w:t>
-      </w:r>
-      <w:r>
-        <w:rPr>
-          <w:rFonts w:ascii="Arial" w:hAnsi="Arial" w:cs="Arial"/>
-          <w:sz w:val="22"/>
-          <w:szCs w:val="22"/>
-        </w:rPr>
-        <w:t xml:space="preserve">; ii) Formulario de Calificación y/o Certificado de Tradición y Libertad correspondiente a la matrícula inmobiliaria No. </w:t>
+      <w:r>
+        <w:rPr>
+          <w:rFonts w:ascii="Arial" w:hAnsi="Arial" w:cs="Arial"/>
+          <w:sz w:val="22"/>
+          <w:szCs w:val="22"/>
+        </w:rPr>
+        <w:t xml:space="preserve"> </w:t>
+      </w:r>
+      <w:r>
+        <w:rPr>
+          <w:rFonts w:ascii="Arial" w:hAnsi="Arial" w:cs="Arial"/>
+          <w:sz w:val="22"/>
+          <w:szCs w:val="22"/>
+        </w:rPr>
+        <w:t>${ciudad</w:t>
+      </w:r>
+      <w:r>
+        <w:rPr>
+          <w:rFonts w:ascii="Arial" w:hAnsi="Arial" w:cs="Arial"/>
+          <w:sz w:val="22"/>
+          <w:szCs w:val="22"/>
+        </w:rPr>
+        <w:t>_</w:t>
+      </w:r>
+      <w:r>
+        <w:rPr>
+          <w:rFonts w:ascii="Arial" w:hAnsi="Arial" w:cs="Arial"/>
+          <w:sz w:val="22"/>
+          <w:szCs w:val="22"/>
+        </w:rPr>
+        <w:t xml:space="preserve"> </w:t>
+      </w:r>
+      <w:r>
+        <w:rPr>
+          <w:rFonts w:ascii="Arial" w:hAnsi="Arial" w:cs="Arial"/>
+          <w:sz w:val="22"/>
+          <w:szCs w:val="22"/>
+        </w:rPr>
+        <w:t>notaria</w:t>
+      </w:r>
+      <w:r>
+        <w:rPr>
+          <w:rFonts w:ascii="Arial" w:hAnsi="Arial" w:cs="Arial"/>
+          <w:sz w:val="22"/>
+          <w:szCs w:val="22"/>
+        </w:rPr>
+        <w:t>}</w:t>
+      </w:r>
+      <w:r>
+        <w:rPr>
+          <w:rFonts w:ascii="Arial" w:hAnsi="Arial" w:cs="Arial"/>
+          <w:sz w:val="22"/>
+          <w:szCs w:val="22"/>
+        </w:rPr>
+        <w:t xml:space="preserve">; ii) </w:t>
+      </w:r>
+      <w:r>
+        <w:rPr>
+          <w:rFonts w:ascii="Arial" w:hAnsi="Arial" w:cs="Arial"/>
+          <w:sz w:val="22"/>
+          <w:szCs w:val="22"/>
+        </w:rPr>
+        <w:t xml:space="preserve">Formulario de Calificación y/o </w:t>
+      </w:r>
+      <w:r>
+        <w:rPr>
+          <w:rFonts w:ascii="Arial" w:hAnsi="Arial" w:cs="Arial"/>
+          <w:sz w:val="22"/>
+          <w:szCs w:val="22"/>
+        </w:rPr>
+        <w:t xml:space="preserve">Certificado de </w:t>
+      </w:r>
+      <w:r>
+        <w:rPr>
+          <w:rFonts w:ascii="Arial" w:hAnsi="Arial" w:cs="Arial"/>
+          <w:sz w:val="22"/>
+          <w:szCs w:val="22"/>
+        </w:rPr>
+        <w:t>T</w:t>
+      </w:r>
+      <w:r>
+        <w:rPr>
+          <w:rFonts w:ascii="Arial" w:hAnsi="Arial" w:cs="Arial"/>
+          <w:sz w:val="22"/>
+          <w:szCs w:val="22"/>
+        </w:rPr>
+        <w:t>radición</w:t>
+      </w:r>
+      <w:r>
+        <w:rPr>
+          <w:rFonts w:ascii="Arial" w:hAnsi="Arial" w:cs="Arial"/>
+          <w:sz w:val="22"/>
+          <w:szCs w:val="22"/>
+        </w:rPr>
+        <w:t xml:space="preserve"> y Libertad</w:t>
+      </w:r>
+      <w:r>
+        <w:rPr>
+          <w:rFonts w:ascii="Arial" w:hAnsi="Arial" w:cs="Arial"/>
+          <w:sz w:val="22"/>
+          <w:szCs w:val="22"/>
+        </w:rPr>
+        <w:t xml:space="preserve"> correspondiente a la matrícula inmobiliaria </w:t>
+      </w:r>
+      <w:r>
+        <w:rPr>
+          <w:rFonts w:ascii="Arial" w:hAnsi="Arial" w:cs="Arial"/>
+          <w:sz w:val="22"/>
+          <w:szCs w:val="22"/>
+        </w:rPr>
+        <w:t xml:space="preserve">No. </w:t>
       </w:r>
       <w:r>
         <w:rPr>
@@ -1458,10 +2008,91 @@
       <w:r>
         <w:rPr>
           <w:rFonts w:ascii="Arial" w:hAnsi="Arial" w:cs="Arial"/>
-          <w:sz w:val="22"/>
-          <w:szCs w:val="22"/>
-        </w:rPr>
-        <w:t xml:space="preserve"> iii) Planos de planta física y cuadro de áreas, debidamente aprobados por la Curaduría; iv) Licencia de construcción. </w:t>
+          <w:color w:val="FF0000"/>
+          <w:sz w:val="22"/>
+          <w:szCs w:val="22"/>
+        </w:rPr>
+        <w:t xml:space="preserve"> </w:t>
+      </w:r>
+      <w:r>
+        <w:rPr>
+          <w:rFonts w:ascii="Arial" w:hAnsi="Arial" w:cs="Arial"/>
+          <w:sz w:val="22"/>
+          <w:szCs w:val="22"/>
+        </w:rPr>
+        <w:t>iii) Plano</w:t>
+      </w:r>
+      <w:r>
+        <w:rPr>
+          <w:rFonts w:ascii="Arial" w:hAnsi="Arial" w:cs="Arial"/>
+          <w:sz w:val="22"/>
+          <w:szCs w:val="22"/>
+        </w:rPr>
+        <w:t xml:space="preserve">s de planta física y cuadro de áreas, debidamente aprobados </w:t>
+      </w:r>
+      <w:r>
+        <w:rPr>
+          <w:rFonts w:ascii="Arial" w:hAnsi="Arial" w:cs="Arial"/>
+          <w:sz w:val="22"/>
+          <w:szCs w:val="22"/>
+        </w:rPr>
+        <w:t xml:space="preserve">por </w:t>
+      </w:r>
+      <w:r>
+        <w:rPr>
+          <w:rFonts w:ascii="Arial" w:hAnsi="Arial" w:cs="Arial"/>
+          <w:sz w:val="22"/>
+          <w:szCs w:val="22"/>
+        </w:rPr>
+        <w:t>la Curaduría</w:t>
+      </w:r>
+      <w:r>
+        <w:rPr>
+          <w:rFonts w:ascii="Arial" w:hAnsi="Arial" w:cs="Arial"/>
+          <w:sz w:val="22"/>
+          <w:szCs w:val="22"/>
+        </w:rPr>
+        <w:t xml:space="preserve">; iv) </w:t>
+      </w:r>
+      <w:r>
+        <w:rPr>
+          <w:rFonts w:ascii="Arial" w:hAnsi="Arial" w:cs="Arial"/>
+          <w:sz w:val="22"/>
+          <w:szCs w:val="22"/>
+        </w:rPr>
+        <w:t>L</w:t>
+      </w:r>
+      <w:r>
+        <w:rPr>
+          <w:rFonts w:ascii="Arial" w:hAnsi="Arial" w:cs="Arial"/>
+          <w:sz w:val="22"/>
+          <w:szCs w:val="22"/>
+        </w:rPr>
+        <w:t xml:space="preserve">icencia </w:t>
+      </w:r>
+      <w:r>
+        <w:rPr>
+          <w:rFonts w:ascii="Arial" w:hAnsi="Arial" w:cs="Arial"/>
+          <w:sz w:val="22"/>
+          <w:szCs w:val="22"/>
+        </w:rPr>
+        <w:t>de construcción</w:t>
+      </w:r>
+      <w:r>
+        <w:rPr>
+          <w:rFonts w:ascii="Arial" w:hAnsi="Arial" w:cs="Arial"/>
+          <w:sz w:val="22"/>
+          <w:szCs w:val="22"/>
+        </w:rPr>
+        <w:t>.</w:t>
+      </w:r>
+      <w:r>
+        <w:rPr>
+          <w:rFonts w:ascii="Arial" w:hAnsi="Arial" w:cs="Arial"/>
+          <w:sz w:val="22"/>
+          <w:szCs w:val="22"/>
+        </w:rPr>
+        <w:t xml:space="preserve"> </w:t>
       </w:r>
     </w:p>
     <w:p>
@@ -1490,6 +2121,7 @@
         <w:rPr>
           <w:rStyle w:val="eop"/>
           <w:rFonts w:ascii="Arial" w:hAnsi="Arial" w:cs="Arial"/>
+          <w:color w:val="000000"/>
           <w:sz w:val="22"/>
           <w:szCs w:val="22"/>
           <w:shd w:val="clear" w:color="auto" w:fill="FFFFFF"/>
@@ -1503,6 +2135,7 @@
         <w:rPr>
           <w:rStyle w:val="normaltextrun"/>
           <w:rFonts w:ascii="Arial" w:hAnsi="Arial" w:cs="Arial"/>
+          <w:color w:val="000000"/>
           <w:sz w:val="22"/>
           <w:szCs w:val="22"/>
           <w:shd w:val="clear" w:color="auto" w:fill="FFFFFF"/>
@@ -1513,6 +2146,7 @@
         <w:rPr>
           <w:rStyle w:val="normaltextrun"/>
           <w:rFonts w:ascii="Arial" w:hAnsi="Arial" w:cs="Arial"/>
+          <w:color w:val="000000"/>
           <w:sz w:val="22"/>
           <w:szCs w:val="22"/>
           <w:shd w:val="clear" w:color="auto" w:fill="FFFFFF"/>
@@ -1523,6 +2157,7 @@
         <w:rPr>
           <w:rStyle w:val="normaltextrun"/>
           <w:rFonts w:ascii="Arial" w:hAnsi="Arial" w:cs="Arial"/>
+          <w:color w:val="000000"/>
           <w:sz w:val="22"/>
           <w:szCs w:val="22"/>
           <w:shd w:val="clear" w:color="auto" w:fill="FFFFFF"/>
@@ -1533,6 +2168,7 @@
         <w:rPr>
           <w:rStyle w:val="normaltextrun"/>
           <w:rFonts w:ascii="Arial" w:hAnsi="Arial" w:cs="Arial"/>
+          <w:color w:val="000000"/>
           <w:sz w:val="22"/>
           <w:szCs w:val="22"/>
           <w:shd w:val="clear" w:color="auto" w:fill="FFFFFF"/>
@@ -1543,6 +2179,7 @@
         <w:rPr>
           <w:rStyle w:val="normaltextrun"/>
           <w:rFonts w:ascii="Arial" w:hAnsi="Arial" w:cs="Arial"/>
+          <w:color w:val="000000"/>
           <w:sz w:val="22"/>
           <w:szCs w:val="22"/>
           <w:shd w:val="clear" w:color="auto" w:fill="FFFFFF"/>
@@ -1553,6 +2190,7 @@
         <w:rPr>
           <w:rStyle w:val="normaltextrun"/>
           <w:rFonts w:ascii="Arial" w:hAnsi="Arial" w:cs="Arial"/>
+          <w:color w:val="000000"/>
           <w:sz w:val="22"/>
           <w:szCs w:val="22"/>
           <w:shd w:val="clear" w:color="auto" w:fill="FFFFFF"/>
@@ -1587,7 +2225,31 @@
           <w:sz w:val="22"/>
           <w:szCs w:val="22"/>
         </w:rPr>
-        <w:t xml:space="preserve">Que teniendo en cuenta que dentro de las finalidades que se buscan a través del servicio público de gestión catastral se encuentra el atender la necesidad que tiene el país de contar con una información catastral actualizada, que refleje la realidad física, jurídica y económica de los inmuebles, la Dirección de Ordenamiento Territorial y Gestión Catastral, </w:t>
+        <w:t xml:space="preserve">Que teniendo en cuenta que dentro de las finalidades que se buscan a través del servicio público de gestión catastral </w:t>
+      </w:r>
+      <w:r>
+        <w:rPr>
+          <w:rFonts w:ascii="Arial" w:hAnsi="Arial" w:cs="Arial"/>
+          <w:sz w:val="22"/>
+          <w:szCs w:val="22"/>
+        </w:rPr>
+        <w:t xml:space="preserve">se encuentra el </w:t>
+      </w:r>
+      <w:r>
+        <w:rPr>
+          <w:rFonts w:ascii="Arial" w:hAnsi="Arial" w:cs="Arial"/>
+          <w:sz w:val="22"/>
+          <w:szCs w:val="22"/>
+        </w:rPr>
+        <w:t>atender la necesidad que tiene el país de contar con una información catastral actualizada, que refleje la realidad física, jurídica y económica de los inmuebles, la Dirección de Ordenamiento Territorial y Gestión Catastral,</w:t>
+      </w:r>
+      <w:r>
+        <w:rPr>
+          <w:rFonts w:ascii="Arial" w:hAnsi="Arial" w:cs="Arial"/>
+          <w:sz w:val="22"/>
+          <w:szCs w:val="22"/>
+        </w:rPr>
+        <w:t xml:space="preserve"> </w:t>
       </w:r>
     </w:p>
     <w:p>
@@ -1757,6 +2419,7 @@
                 <w:rFonts w:ascii="Arial Narrow" w:hAnsi="Arial Narrow" w:cstheme="minorHAnsi"/>
                 <w:b/>
                 <w:bCs/>
+                <w:color w:val="FFFFFF"/>
                 <w:sz w:val="16"/>
                 <w:szCs w:val="16"/>
               </w:rPr>
@@ -1766,6 +2429,7 @@
                 <w:rFonts w:ascii="Arial Narrow" w:hAnsi="Arial Narrow" w:cstheme="minorHAnsi"/>
                 <w:b/>
                 <w:bCs/>
+                <w:color w:val="FFFFFF"/>
                 <w:sz w:val="16"/>
                 <w:szCs w:val="16"/>
               </w:rPr>
@@ -1800,6 +2464,7 @@
                 <w:rFonts w:ascii="Arial Narrow" w:hAnsi="Arial Narrow" w:cstheme="minorHAnsi"/>
                 <w:b/>
                 <w:bCs/>
+                <w:color w:val="000000"/>
                 <w:sz w:val="16"/>
                 <w:szCs w:val="16"/>
               </w:rPr>
@@ -1809,6 +2474,7 @@
                 <w:rFonts w:ascii="Arial Narrow" w:hAnsi="Arial Narrow" w:cstheme="minorHAnsi"/>
                 <w:b/>
                 <w:bCs/>
+                <w:color w:val="000000"/>
                 <w:sz w:val="16"/>
                 <w:szCs w:val="16"/>
               </w:rPr>
@@ -1842,6 +2508,7 @@
                 <w:rFonts w:ascii="Arial Narrow" w:hAnsi="Arial Narrow" w:cstheme="minorHAnsi"/>
                 <w:b/>
                 <w:bCs/>
+                <w:color w:val="000000"/>
                 <w:sz w:val="16"/>
                 <w:szCs w:val="16"/>
               </w:rPr>
@@ -1851,6 +2518,7 @@
                 <w:rFonts w:ascii="Arial Narrow" w:hAnsi="Arial Narrow" w:cstheme="minorHAnsi"/>
                 <w:b/>
                 <w:bCs/>
+                <w:color w:val="000000"/>
                 <w:sz w:val="16"/>
                 <w:szCs w:val="16"/>
               </w:rPr>
@@ -1879,6 +2547,7 @@
                 <w:rFonts w:ascii="Arial Narrow" w:hAnsi="Arial Narrow" w:cstheme="minorHAnsi"/>
                 <w:b/>
                 <w:bCs/>
+                <w:color w:val="000000"/>
                 <w:sz w:val="16"/>
                 <w:szCs w:val="16"/>
               </w:rPr>
@@ -1888,6 +2557,7 @@
                 <w:rFonts w:ascii="Arial Narrow" w:hAnsi="Arial Narrow" w:cstheme="minorHAnsi"/>
                 <w:b/>
                 <w:bCs/>
+                <w:color w:val="000000"/>
                 <w:sz w:val="16"/>
                 <w:szCs w:val="16"/>
               </w:rPr>
@@ -1916,6 +2586,7 @@
                 <w:rFonts w:ascii="Arial Narrow" w:hAnsi="Arial Narrow" w:cstheme="minorHAnsi"/>
                 <w:b/>
                 <w:bCs/>
+                <w:color w:val="000000"/>
                 <w:sz w:val="16"/>
                 <w:szCs w:val="16"/>
               </w:rPr>
@@ -1925,6 +2596,7 @@
                 <w:rFonts w:ascii="Arial Narrow" w:hAnsi="Arial Narrow" w:cstheme="minorHAnsi"/>
                 <w:b/>
                 <w:bCs/>
+                <w:color w:val="000000"/>
                 <w:sz w:val="16"/>
                 <w:szCs w:val="16"/>
               </w:rPr>
@@ -1953,6 +2625,7 @@
                 <w:rFonts w:ascii="Arial Narrow" w:hAnsi="Arial Narrow" w:cstheme="minorHAnsi"/>
                 <w:b/>
                 <w:bCs/>
+                <w:color w:val="000000"/>
                 <w:sz w:val="16"/>
                 <w:szCs w:val="16"/>
               </w:rPr>
@@ -1962,6 +2635,7 @@
                 <w:rFonts w:ascii="Arial Narrow" w:hAnsi="Arial Narrow" w:cstheme="minorHAnsi"/>
                 <w:b/>
                 <w:bCs/>
+                <w:color w:val="000000"/>
                 <w:sz w:val="16"/>
                 <w:szCs w:val="16"/>
               </w:rPr>
@@ -1990,6 +2664,7 @@
                 <w:rFonts w:ascii="Arial Narrow" w:hAnsi="Arial Narrow" w:cstheme="minorHAnsi"/>
                 <w:b/>
                 <w:bCs/>
+                <w:color w:val="000000"/>
                 <w:sz w:val="16"/>
                 <w:szCs w:val="16"/>
               </w:rPr>
@@ -1999,6 +2674,7 @@
                 <w:rFonts w:ascii="Arial Narrow" w:hAnsi="Arial Narrow" w:cstheme="minorHAnsi"/>
                 <w:b/>
                 <w:bCs/>
+                <w:color w:val="000000"/>
                 <w:sz w:val="16"/>
                 <w:szCs w:val="16"/>
               </w:rPr>
@@ -2027,6 +2703,7 @@
                 <w:rFonts w:ascii="Arial Narrow" w:hAnsi="Arial Narrow" w:cstheme="minorHAnsi"/>
                 <w:b/>
                 <w:bCs/>
+                <w:color w:val="000000"/>
                 <w:sz w:val="16"/>
                 <w:szCs w:val="16"/>
               </w:rPr>
@@ -2036,6 +2713,7 @@
                 <w:rFonts w:ascii="Arial Narrow" w:hAnsi="Arial Narrow" w:cstheme="minorHAnsi"/>
                 <w:b/>
                 <w:bCs/>
+                <w:color w:val="000000"/>
                 <w:sz w:val="16"/>
                 <w:szCs w:val="16"/>
               </w:rPr>
@@ -2064,6 +2742,7 @@
                 <w:rFonts w:ascii="Arial Narrow" w:hAnsi="Arial Narrow" w:cstheme="minorHAnsi"/>
                 <w:b/>
                 <w:bCs/>
+                <w:color w:val="000000"/>
                 <w:sz w:val="16"/>
                 <w:szCs w:val="16"/>
               </w:rPr>
@@ -2073,6 +2752,7 @@
                 <w:rFonts w:ascii="Arial Narrow" w:hAnsi="Arial Narrow" w:cstheme="minorHAnsi"/>
                 <w:b/>
                 <w:bCs/>
+                <w:color w:val="000000"/>
                 <w:sz w:val="16"/>
                 <w:szCs w:val="16"/>
               </w:rPr>
@@ -2101,6 +2781,7 @@
                 <w:rFonts w:ascii="Arial Narrow" w:hAnsi="Arial Narrow" w:cstheme="minorHAnsi"/>
                 <w:b/>
                 <w:bCs/>
+                <w:color w:val="000000"/>
                 <w:sz w:val="16"/>
                 <w:szCs w:val="16"/>
               </w:rPr>
@@ -2110,6 +2791,7 @@
                 <w:rFonts w:ascii="Arial Narrow" w:hAnsi="Arial Narrow" w:cstheme="minorHAnsi"/>
                 <w:b/>
                 <w:bCs/>
+                <w:color w:val="000000"/>
                 <w:sz w:val="16"/>
                 <w:szCs w:val="16"/>
               </w:rPr>
@@ -2141,6 +2823,7 @@
               <w:jc w:val="center"/>
               <w:rPr>
                 <w:rFonts w:ascii="Arial Narrow" w:hAnsi="Arial Narrow" w:cstheme="minorHAnsi"/>
+                <w:color w:val="000000"/>
                 <w:sz w:val="16"/>
                 <w:szCs w:val="16"/>
               </w:rPr>
@@ -2148,6 +2831,7 @@
             <w:r>
               <w:rPr>
                 <w:rFonts w:ascii="Arial Narrow" w:hAnsi="Arial Narrow" w:cstheme="minorHAnsi"/>
+                <w:color w:val="000000"/>
                 <w:sz w:val="16"/>
                 <w:szCs w:val="16"/>
               </w:rPr>
@@ -2157,6 +2841,7 @@
             <w:r>
               <w:rPr>
                 <w:rFonts w:ascii="Arial Narrow" w:hAnsi="Arial Narrow" w:cstheme="minorHAnsi"/>
+                <w:color w:val="000000"/>
                 <w:sz w:val="16"/>
                 <w:szCs w:val="16"/>
               </w:rPr>
@@ -2166,6 +2851,7 @@
             <w:r>
               <w:rPr>
                 <w:rFonts w:ascii="Arial Narrow" w:hAnsi="Arial Narrow" w:cstheme="minorHAnsi"/>
+                <w:color w:val="000000"/>
                 <w:sz w:val="16"/>
                 <w:szCs w:val="16"/>
               </w:rPr>
@@ -2192,6 +2878,7 @@
               <w:jc w:val="center"/>
               <w:rPr>
                 <w:rFonts w:ascii="Arial Narrow" w:hAnsi="Arial Narrow" w:cstheme="minorHAnsi"/>
+                <w:color w:val="000000"/>
                 <w:sz w:val="16"/>
                 <w:szCs w:val="16"/>
               </w:rPr>
@@ -2199,6 +2886,7 @@
             <w:r>
               <w:rPr>
                 <w:rFonts w:ascii="Arial Narrow" w:hAnsi="Arial Narrow" w:cstheme="minorHAnsi"/>
+                <w:color w:val="000000"/>
                 <w:sz w:val="16"/>
                 <w:szCs w:val="16"/>
               </w:rPr>
@@ -2208,6 +2896,7 @@
             <w:r>
               <w:rPr>
                 <w:rFonts w:ascii="Arial Narrow" w:hAnsi="Arial Narrow" w:cstheme="minorHAnsi"/>
+                <w:color w:val="000000"/>
                 <w:sz w:val="16"/>
                 <w:szCs w:val="16"/>
               </w:rPr>
@@ -2217,6 +2906,7 @@
             <w:r>
               <w:rPr>
                 <w:rFonts w:ascii="Arial Narrow" w:hAnsi="Arial Narrow" w:cstheme="minorHAnsi"/>
+                <w:color w:val="000000"/>
                 <w:sz w:val="16"/>
                 <w:szCs w:val="16"/>
               </w:rPr>
@@ -2243,6 +2933,7 @@
               <w:jc w:val="center"/>
               <w:rPr>
                 <w:rFonts w:ascii="Arial Narrow" w:hAnsi="Arial Narrow" w:cstheme="minorHAnsi"/>
+                <w:color w:val="000000"/>
                 <w:sz w:val="16"/>
                 <w:szCs w:val="16"/>
               </w:rPr>
@@ -2250,6 +2941,7 @@
             <w:r>
               <w:rPr>
                 <w:rFonts w:ascii="Arial Narrow" w:hAnsi="Arial Narrow" w:cstheme="minorHAnsi"/>
+                <w:color w:val="000000"/>
                 <w:sz w:val="16"/>
                 <w:szCs w:val="16"/>
               </w:rPr>
@@ -2259,6 +2951,7 @@
             <w:r>
               <w:rPr>
                 <w:rFonts w:ascii="Arial Narrow" w:hAnsi="Arial Narrow" w:cstheme="minorHAnsi"/>
+                <w:color w:val="000000"/>
                 <w:sz w:val="16"/>
                 <w:szCs w:val="16"/>
               </w:rPr>
@@ -2268,6 +2961,7 @@
             <w:r>
               <w:rPr>
                 <w:rFonts w:ascii="Arial Narrow" w:hAnsi="Arial Narrow" w:cstheme="minorHAnsi"/>
+                <w:color w:val="000000"/>
                 <w:sz w:val="16"/>
                 <w:szCs w:val="16"/>
               </w:rPr>
@@ -2294,6 +2988,7 @@
               <w:jc w:val="center"/>
               <w:rPr>
                 <w:rFonts w:ascii="Arial Narrow" w:hAnsi="Arial Narrow" w:cstheme="minorHAnsi"/>
+                <w:color w:val="000000"/>
                 <w:sz w:val="16"/>
                 <w:szCs w:val="16"/>
               </w:rPr>
@@ -2301,6 +2996,7 @@
             <w:r>
               <w:rPr>
                 <w:rFonts w:ascii="Arial Narrow" w:hAnsi="Arial Narrow" w:cstheme="minorHAnsi"/>
+                <w:color w:val="000000"/>
                 <w:sz w:val="16"/>
                 <w:szCs w:val="16"/>
               </w:rPr>
@@ -2310,6 +3006,7 @@
             <w:r>
               <w:rPr>
                 <w:rFonts w:ascii="Arial Narrow" w:hAnsi="Arial Narrow" w:cstheme="minorHAnsi"/>
+                <w:color w:val="000000"/>
                 <w:sz w:val="16"/>
                 <w:szCs w:val="16"/>
               </w:rPr>
@@ -2319,6 +3016,7 @@
             <w:r>
               <w:rPr>
                 <w:rFonts w:ascii="Arial Narrow" w:hAnsi="Arial Narrow" w:cstheme="minorHAnsi"/>
+                <w:color w:val="000000"/>
                 <w:sz w:val="16"/>
                 <w:szCs w:val="16"/>
               </w:rPr>
@@ -2345,6 +3043,7 @@
               <w:jc w:val="center"/>
               <w:rPr>
                 <w:rFonts w:ascii="Arial Narrow" w:hAnsi="Arial Narrow" w:cstheme="minorHAnsi"/>
+                <w:color w:val="000000"/>
                 <w:sz w:val="16"/>
                 <w:szCs w:val="16"/>
               </w:rPr>
@@ -2352,6 +3051,7 @@
             <w:r>
               <w:rPr>
                 <w:rFonts w:ascii="Arial Narrow" w:hAnsi="Arial Narrow" w:cstheme="minorHAnsi"/>
+                <w:color w:val="000000"/>
                 <w:sz w:val="16"/>
                 <w:szCs w:val="16"/>
               </w:rPr>
@@ -2361,6 +3061,7 @@
             <w:r>
               <w:rPr>
                 <w:rFonts w:ascii="Arial Narrow" w:hAnsi="Arial Narrow" w:cstheme="minorHAnsi"/>
+                <w:color w:val="000000"/>
                 <w:sz w:val="16"/>
                 <w:szCs w:val="16"/>
               </w:rPr>
@@ -2370,6 +3071,7 @@
             <w:r>
               <w:rPr>
                 <w:rFonts w:ascii="Arial Narrow" w:hAnsi="Arial Narrow" w:cstheme="minorHAnsi"/>
+                <w:color w:val="000000"/>
                 <w:sz w:val="16"/>
                 <w:szCs w:val="16"/>
               </w:rPr>
@@ -2396,6 +3098,7 @@
               <w:jc w:val="center"/>
               <w:rPr>
                 <w:rFonts w:ascii="Arial Narrow" w:hAnsi="Arial Narrow" w:cstheme="minorHAnsi"/>
+                <w:color w:val="000000"/>
                 <w:sz w:val="16"/>
                 <w:szCs w:val="16"/>
               </w:rPr>
@@ -2403,6 +3106,7 @@
             <w:r>
               <w:rPr>
                 <w:rFonts w:ascii="Arial Narrow" w:hAnsi="Arial Narrow" w:cstheme="minorHAnsi"/>
+                <w:color w:val="000000"/>
                 <w:sz w:val="16"/>
                 <w:szCs w:val="16"/>
               </w:rPr>
@@ -2412,6 +3116,7 @@
             <w:r>
               <w:rPr>
                 <w:rFonts w:ascii="Arial Narrow" w:hAnsi="Arial Narrow" w:cstheme="minorHAnsi"/>
+                <w:color w:val="000000"/>
                 <w:sz w:val="16"/>
                 <w:szCs w:val="16"/>
               </w:rPr>
@@ -2421,6 +3126,7 @@
             <w:r>
               <w:rPr>
                 <w:rFonts w:ascii="Arial Narrow" w:hAnsi="Arial Narrow" w:cstheme="minorHAnsi"/>
+                <w:color w:val="000000"/>
                 <w:sz w:val="16"/>
                 <w:szCs w:val="16"/>
               </w:rPr>
@@ -2447,6 +3153,7 @@
               <w:jc w:val="center"/>
               <w:rPr>
                 <w:rFonts w:ascii="Arial Narrow" w:hAnsi="Arial Narrow" w:cstheme="minorHAnsi"/>
+                <w:color w:val="000000"/>
                 <w:sz w:val="16"/>
                 <w:szCs w:val="16"/>
               </w:rPr>
@@ -2454,6 +3161,7 @@
             <w:r>
               <w:rPr>
                 <w:rFonts w:ascii="Arial Narrow" w:hAnsi="Arial Narrow" w:cstheme="minorHAnsi"/>
+                <w:color w:val="000000"/>
                 <w:sz w:val="16"/>
                 <w:szCs w:val="16"/>
               </w:rPr>
@@ -2463,6 +3171,7 @@
             <w:r>
               <w:rPr>
                 <w:rFonts w:ascii="Arial Narrow" w:hAnsi="Arial Narrow" w:cstheme="minorHAnsi"/>
+                <w:color w:val="000000"/>
                 <w:sz w:val="16"/>
                 <w:szCs w:val="16"/>
               </w:rPr>
@@ -2472,6 +3181,7 @@
             <w:r>
               <w:rPr>
                 <w:rFonts w:ascii="Arial Narrow" w:hAnsi="Arial Narrow" w:cstheme="minorHAnsi"/>
+                <w:color w:val="000000"/>
                 <w:sz w:val="16"/>
                 <w:szCs w:val="16"/>
               </w:rPr>
@@ -2498,6 +3208,7 @@
               <w:jc w:val="center"/>
               <w:rPr>
                 <w:rFonts w:ascii="Arial Narrow" w:hAnsi="Arial Narrow" w:cstheme="minorHAnsi"/>
+                <w:color w:val="000000"/>
                 <w:sz w:val="16"/>
                 <w:szCs w:val="16"/>
               </w:rPr>
@@ -2505,6 +3216,7 @@
             <w:r>
               <w:rPr>
                 <w:rFonts w:ascii="Arial Narrow" w:hAnsi="Arial Narrow" w:cstheme="minorHAnsi"/>
+                <w:color w:val="000000"/>
                 <w:sz w:val="16"/>
                 <w:szCs w:val="16"/>
               </w:rPr>
@@ -2514,6 +3226,7 @@
             <w:r>
               <w:rPr>
                 <w:rFonts w:ascii="Arial Narrow" w:hAnsi="Arial Narrow" w:cstheme="minorHAnsi"/>
+                <w:color w:val="000000"/>
                 <w:sz w:val="16"/>
                 <w:szCs w:val="16"/>
               </w:rPr>
@@ -2523,6 +3236,7 @@
             <w:r>
               <w:rPr>
                 <w:rFonts w:ascii="Arial Narrow" w:hAnsi="Arial Narrow" w:cstheme="minorHAnsi"/>
+                <w:color w:val="000000"/>
                 <w:sz w:val="16"/>
                 <w:szCs w:val="16"/>
               </w:rPr>
@@ -2557,6 +3271,7 @@
                 <w:rFonts w:ascii="Arial Narrow" w:hAnsi="Arial Narrow" w:cstheme="minorHAnsi"/>
                 <w:b/>
                 <w:bCs/>
+                <w:color w:val="000000"/>
                 <w:sz w:val="16"/>
                 <w:szCs w:val="16"/>
               </w:rPr>
@@ -2566,6 +3281,7 @@
                 <w:rFonts w:ascii="Arial Narrow" w:hAnsi="Arial Narrow" w:cstheme="minorHAnsi"/>
                 <w:b/>
                 <w:bCs/>
+                <w:color w:val="000000"/>
                 <w:sz w:val="16"/>
                 <w:szCs w:val="16"/>
               </w:rPr>
@@ -2599,6 +3315,7 @@
                 <w:rFonts w:ascii="Arial Narrow" w:hAnsi="Arial Narrow" w:cstheme="minorHAnsi"/>
                 <w:b/>
                 <w:bCs/>
+                <w:color w:val="000000"/>
                 <w:sz w:val="16"/>
                 <w:szCs w:val="16"/>
               </w:rPr>
@@ -2608,6 +3325,7 @@
                 <w:rFonts w:ascii="Arial Narrow" w:hAnsi="Arial Narrow" w:cstheme="minorHAnsi"/>
                 <w:b/>
                 <w:bCs/>
+                <w:color w:val="000000"/>
                 <w:sz w:val="16"/>
                 <w:szCs w:val="16"/>
               </w:rPr>
@@ -2636,6 +3354,7 @@
                 <w:rFonts w:ascii="Arial Narrow" w:hAnsi="Arial Narrow" w:cstheme="minorHAnsi"/>
                 <w:b/>
                 <w:bCs/>
+                <w:color w:val="000000"/>
                 <w:sz w:val="16"/>
                 <w:szCs w:val="16"/>
               </w:rPr>
@@ -2645,6 +3364,7 @@
                 <w:rFonts w:ascii="Arial Narrow" w:hAnsi="Arial Narrow" w:cstheme="minorHAnsi"/>
                 <w:b/>
                 <w:bCs/>
+                <w:color w:val="000000"/>
                 <w:sz w:val="16"/>
                 <w:szCs w:val="16"/>
               </w:rPr>
@@ -2673,6 +3393,7 @@
                 <w:rFonts w:ascii="Arial Narrow" w:hAnsi="Arial Narrow" w:cstheme="minorHAnsi"/>
                 <w:b/>
                 <w:bCs/>
+                <w:color w:val="000000"/>
                 <w:sz w:val="16"/>
                 <w:szCs w:val="16"/>
               </w:rPr>
@@ -2682,6 +3403,7 @@
                 <w:rFonts w:ascii="Arial Narrow" w:hAnsi="Arial Narrow" w:cstheme="minorHAnsi"/>
                 <w:b/>
                 <w:bCs/>
+                <w:color w:val="000000"/>
                 <w:sz w:val="16"/>
                 <w:szCs w:val="16"/>
               </w:rPr>
@@ -2710,6 +3432,7 @@
                 <w:rFonts w:ascii="Arial Narrow" w:hAnsi="Arial Narrow" w:cstheme="minorHAnsi"/>
                 <w:b/>
                 <w:bCs/>
+                <w:color w:val="000000"/>
                 <w:sz w:val="16"/>
                 <w:szCs w:val="16"/>
               </w:rPr>
@@ -2719,6 +3442,7 @@
                 <w:rFonts w:ascii="Arial Narrow" w:hAnsi="Arial Narrow" w:cstheme="minorHAnsi"/>
                 <w:b/>
                 <w:bCs/>
+                <w:color w:val="000000"/>
                 <w:sz w:val="16"/>
                 <w:szCs w:val="16"/>
               </w:rPr>
@@ -2747,6 +3471,7 @@
                 <w:rFonts w:ascii="Arial Narrow" w:hAnsi="Arial Narrow" w:cstheme="minorHAnsi"/>
                 <w:b/>
                 <w:bCs/>
+                <w:color w:val="000000"/>
                 <w:sz w:val="16"/>
                 <w:szCs w:val="16"/>
               </w:rPr>
@@ -2756,6 +3481,7 @@
                 <w:rFonts w:ascii="Arial Narrow" w:hAnsi="Arial Narrow" w:cstheme="minorHAnsi"/>
                 <w:b/>
                 <w:bCs/>
+                <w:color w:val="000000"/>
                 <w:sz w:val="16"/>
                 <w:szCs w:val="16"/>
               </w:rPr>
@@ -2781,6 +3507,7 @@
             <w:pPr>
               <w:rPr>
                 <w:rFonts w:ascii="Arial Narrow" w:hAnsi="Arial Narrow" w:cstheme="minorHAnsi"/>
+                <w:color w:val="000000"/>
                 <w:sz w:val="16"/>
                 <w:szCs w:val="16"/>
               </w:rPr>
@@ -2788,6 +3515,7 @@
             <w:r>
               <w:rPr>
                 <w:rFonts w:ascii="Arial Narrow" w:hAnsi="Arial Narrow" w:cstheme="minorHAnsi"/>
+                <w:color w:val="000000"/>
                 <w:sz w:val="16"/>
                 <w:szCs w:val="16"/>
               </w:rPr>
@@ -2813,6 +3541,7 @@
             <w:pPr>
               <w:rPr>
                 <w:rFonts w:ascii="Arial Narrow" w:hAnsi="Arial Narrow" w:cstheme="minorHAnsi"/>
+                <w:color w:val="000000"/>
                 <w:sz w:val="16"/>
                 <w:szCs w:val="16"/>
               </w:rPr>
@@ -2820,6 +3549,7 @@
             <w:r>
               <w:rPr>
                 <w:rFonts w:ascii="Arial Narrow" w:hAnsi="Arial Narrow" w:cstheme="minorHAnsi"/>
+                <w:color w:val="000000"/>
                 <w:sz w:val="16"/>
                 <w:szCs w:val="16"/>
               </w:rPr>
@@ -2845,6 +3575,7 @@
             <w:pPr>
               <w:rPr>
                 <w:rFonts w:ascii="Arial Narrow" w:hAnsi="Arial Narrow" w:cstheme="minorHAnsi"/>
+                <w:color w:val="000000"/>
                 <w:sz w:val="16"/>
                 <w:szCs w:val="16"/>
               </w:rPr>
@@ -2852,6 +3583,7 @@
             <w:r>
               <w:rPr>
                 <w:rFonts w:ascii="Arial Narrow" w:hAnsi="Arial Narrow" w:cstheme="minorHAnsi"/>
+                <w:color w:val="000000"/>
                 <w:sz w:val="16"/>
                 <w:szCs w:val="16"/>
               </w:rPr>
@@ -2883,6 +3615,7 @@
               <w:jc w:val="center"/>
               <w:rPr>
                 <w:rFonts w:ascii="Arial Narrow" w:hAnsi="Arial Narrow" w:cstheme="minorHAnsi"/>
+                <w:color w:val="000000"/>
                 <w:sz w:val="16"/>
                 <w:szCs w:val="16"/>
               </w:rPr>
@@ -2890,6 +3623,7 @@
             <w:r>
               <w:rPr>
                 <w:rFonts w:ascii="Arial Narrow" w:hAnsi="Arial Narrow" w:cstheme="minorHAnsi"/>
+                <w:color w:val="000000"/>
                 <w:sz w:val="16"/>
                 <w:szCs w:val="16"/>
               </w:rPr>
@@ -2899,6 +3633,7 @@
             <w:r>
               <w:rPr>
                 <w:rFonts w:ascii="Arial Narrow" w:hAnsi="Arial Narrow" w:cstheme="minorHAnsi"/>
+                <w:color w:val="000000"/>
                 <w:sz w:val="16"/>
                 <w:szCs w:val="16"/>
               </w:rPr>
@@ -2908,6 +3643,7 @@
             <w:r>
               <w:rPr>
                 <w:rFonts w:ascii="Arial Narrow" w:hAnsi="Arial Narrow" w:cstheme="minorHAnsi"/>
+                <w:color w:val="000000"/>
                 <w:sz w:val="16"/>
                 <w:szCs w:val="16"/>
               </w:rPr>
@@ -2934,6 +3670,7 @@
               <w:jc w:val="center"/>
               <w:rPr>
                 <w:rFonts w:ascii="Arial Narrow" w:hAnsi="Arial Narrow" w:cstheme="minorHAnsi"/>
+                <w:color w:val="000000"/>
                 <w:sz w:val="16"/>
                 <w:szCs w:val="16"/>
               </w:rPr>
@@ -2941,6 +3678,7 @@
             <w:r>
               <w:rPr>
                 <w:rFonts w:ascii="Arial Narrow" w:hAnsi="Arial Narrow" w:cstheme="minorHAnsi"/>
+                <w:color w:val="000000"/>
                 <w:sz w:val="16"/>
                 <w:szCs w:val="16"/>
               </w:rPr>
@@ -2950,6 +3688,7 @@
             <w:r>
               <w:rPr>
                 <w:rFonts w:ascii="Arial Narrow" w:hAnsi="Arial Narrow" w:cstheme="minorHAnsi"/>
+                <w:color w:val="000000"/>
                 <w:sz w:val="16"/>
                 <w:szCs w:val="16"/>
               </w:rPr>
@@ -2959,6 +3698,7 @@
             <w:r>
               <w:rPr>
                 <w:rFonts w:ascii="Arial Narrow" w:hAnsi="Arial Narrow" w:cstheme="minorHAnsi"/>
+                <w:color w:val="000000"/>
                 <w:sz w:val="16"/>
                 <w:szCs w:val="16"/>
               </w:rPr>
@@ -2985,6 +3725,7 @@
               <w:jc w:val="center"/>
               <w:rPr>
                 <w:rFonts w:ascii="Arial Narrow" w:hAnsi="Arial Narrow" w:cstheme="minorHAnsi"/>
+                <w:color w:val="000000"/>
                 <w:sz w:val="16"/>
                 <w:szCs w:val="16"/>
               </w:rPr>
@@ -2992,6 +3733,7 @@
             <w:r>
               <w:rPr>
                 <w:rFonts w:ascii="Arial Narrow" w:hAnsi="Arial Narrow" w:cstheme="minorHAnsi"/>
+                <w:color w:val="000000"/>
                 <w:sz w:val="16"/>
                 <w:szCs w:val="16"/>
               </w:rPr>
@@ -3001,6 +3743,7 @@
             <w:r>
               <w:rPr>
                 <w:rFonts w:ascii="Arial Narrow" w:hAnsi="Arial Narrow" w:cstheme="minorHAnsi"/>
+                <w:color w:val="000000"/>
                 <w:sz w:val="16"/>
                 <w:szCs w:val="16"/>
               </w:rPr>
@@ -3010,6 +3753,7 @@
             <w:r>
               <w:rPr>
                 <w:rFonts w:ascii="Arial Narrow" w:hAnsi="Arial Narrow" w:cstheme="minorHAnsi"/>
+                <w:color w:val="000000"/>
                 <w:sz w:val="16"/>
                 <w:szCs w:val="16"/>
               </w:rPr>
@@ -3036,6 +3780,7 @@
               <w:jc w:val="center"/>
               <w:rPr>
                 <w:rFonts w:ascii="Arial Narrow" w:hAnsi="Arial Narrow" w:cstheme="minorHAnsi"/>
+                <w:color w:val="000000"/>
                 <w:sz w:val="16"/>
                 <w:szCs w:val="16"/>
               </w:rPr>
@@ -3043,6 +3788,7 @@
             <w:r>
               <w:rPr>
                 <w:rFonts w:ascii="Arial Narrow" w:hAnsi="Arial Narrow" w:cstheme="minorHAnsi"/>
+                <w:color w:val="000000"/>
                 <w:sz w:val="16"/>
                 <w:szCs w:val="16"/>
               </w:rPr>
@@ -3052,6 +3798,7 @@
             <w:r>
               <w:rPr>
                 <w:rFonts w:ascii="Arial Narrow" w:hAnsi="Arial Narrow" w:cstheme="minorHAnsi"/>
+                <w:color w:val="000000"/>
                 <w:sz w:val="16"/>
                 <w:szCs w:val="16"/>
               </w:rPr>
@@ -3061,6 +3808,7 @@
             <w:r>
               <w:rPr>
                 <w:rFonts w:ascii="Arial Narrow" w:hAnsi="Arial Narrow" w:cstheme="minorHAnsi"/>
+                <w:color w:val="000000"/>
                 <w:sz w:val="16"/>
                 <w:szCs w:val="16"/>
               </w:rPr>
@@ -3087,6 +3835,7 @@
               <w:jc w:val="center"/>
               <w:rPr>
                 <w:rFonts w:ascii="Arial Narrow" w:hAnsi="Arial Narrow" w:cstheme="minorHAnsi"/>
+                <w:color w:val="000000"/>
                 <w:sz w:val="16"/>
                 <w:szCs w:val="16"/>
               </w:rPr>
@@ -3094,6 +3843,7 @@
             <w:r>
               <w:rPr>
                 <w:rFonts w:ascii="Arial Narrow" w:hAnsi="Arial Narrow" w:cstheme="minorHAnsi"/>
+                <w:color w:val="000000"/>
                 <w:sz w:val="16"/>
                 <w:szCs w:val="16"/>
               </w:rPr>
@@ -3103,25 +3853,17 @@
             <w:r>
               <w:rPr>
                 <w:rFonts w:ascii="Arial Narrow" w:hAnsi="Arial Narrow" w:cstheme="minorHAnsi"/>
-                <w:sz w:val="16"/>
-                <w:szCs w:val="16"/>
-              </w:rPr>
-              <w:t>cancela_propietarios_numer</w:t>
-            </w:r>
-            <w:bookmarkStart w:id="6" w:name="_GoBack"/>
-            <w:bookmarkEnd w:id="6"/>
-            <w:r>
-              <w:rPr>
-                <w:rFonts w:ascii="Arial Narrow" w:hAnsi="Arial Narrow" w:cstheme="minorHAnsi"/>
-                <w:sz w:val="16"/>
-                <w:szCs w:val="16"/>
-              </w:rPr>
-              <w:t>o_documento</w:t>
+                <w:color w:val="000000"/>
+                <w:sz w:val="16"/>
+                <w:szCs w:val="16"/>
+              </w:rPr>
+              <w:t>cancela_propietarios_numero_documento</w:t>
             </w:r>
             <w:proofErr w:type="spellEnd"/>
             <w:r>
               <w:rPr>
                 <w:rFonts w:ascii="Arial Narrow" w:hAnsi="Arial Narrow" w:cstheme="minorHAnsi"/>
+                <w:color w:val="000000"/>
                 <w:sz w:val="16"/>
                 <w:szCs w:val="16"/>
               </w:rPr>
@@ -3147,6 +3889,7 @@
             <w:pPr>
               <w:rPr>
                 <w:rFonts w:ascii="Arial Narrow" w:hAnsi="Arial Narrow" w:cstheme="minorHAnsi"/>
+                <w:color w:val="000000"/>
                 <w:sz w:val="16"/>
                 <w:szCs w:val="16"/>
               </w:rPr>
@@ -3154,6 +3897,7 @@
             <w:r>
               <w:rPr>
                 <w:rFonts w:ascii="Arial Narrow" w:hAnsi="Arial Narrow" w:cstheme="minorHAnsi"/>
+                <w:color w:val="000000"/>
                 <w:sz w:val="16"/>
                 <w:szCs w:val="16"/>
               </w:rPr>
@@ -3179,6 +3923,7 @@
             <w:pPr>
               <w:rPr>
                 <w:rFonts w:ascii="Arial Narrow" w:hAnsi="Arial Narrow" w:cstheme="minorHAnsi"/>
+                <w:color w:val="000000"/>
                 <w:sz w:val="16"/>
                 <w:szCs w:val="16"/>
               </w:rPr>
@@ -3186,6 +3931,7 @@
             <w:r>
               <w:rPr>
                 <w:rFonts w:ascii="Arial Narrow" w:hAnsi="Arial Narrow" w:cstheme="minorHAnsi"/>
+                <w:color w:val="000000"/>
                 <w:sz w:val="16"/>
                 <w:szCs w:val="16"/>
               </w:rPr>
@@ -3211,6 +3957,7 @@
             <w:pPr>
               <w:rPr>
                 <w:rFonts w:ascii="Arial Narrow" w:hAnsi="Arial Narrow" w:cstheme="minorHAnsi"/>
+                <w:color w:val="000000"/>
                 <w:sz w:val="16"/>
                 <w:szCs w:val="16"/>
               </w:rPr>
@@ -3218,6 +3965,7 @@
             <w:r>
               <w:rPr>
                 <w:rFonts w:ascii="Arial Narrow" w:hAnsi="Arial Narrow" w:cstheme="minorHAnsi"/>
+                <w:color w:val="000000"/>
                 <w:sz w:val="16"/>
                 <w:szCs w:val="16"/>
               </w:rPr>
@@ -3248,6 +3996,7 @@
             <w:pPr>
               <w:rPr>
                 <w:rFonts w:ascii="Arial Narrow" w:hAnsi="Arial Narrow" w:cstheme="minorHAnsi"/>
+                <w:color w:val="000000"/>
                 <w:sz w:val="16"/>
                 <w:szCs w:val="16"/>
               </w:rPr>
@@ -3255,6 +4004,7 @@
             <w:r>
               <w:rPr>
                 <w:rFonts w:ascii="Arial Narrow" w:hAnsi="Arial Narrow" w:cstheme="minorHAnsi"/>
+                <w:color w:val="000000"/>
                 <w:sz w:val="16"/>
                 <w:szCs w:val="16"/>
               </w:rPr>
@@ -3280,6 +4030,7 @@
             <w:pPr>
               <w:rPr>
                 <w:rFonts w:ascii="Arial Narrow" w:hAnsi="Arial Narrow" w:cstheme="minorHAnsi"/>
+                <w:color w:val="000000"/>
                 <w:sz w:val="16"/>
                 <w:szCs w:val="16"/>
               </w:rPr>
@@ -3287,6 +4038,7 @@
             <w:r>
               <w:rPr>
                 <w:rFonts w:ascii="Arial Narrow" w:hAnsi="Arial Narrow" w:cstheme="minorHAnsi"/>
+                <w:color w:val="000000"/>
                 <w:sz w:val="16"/>
                 <w:szCs w:val="16"/>
               </w:rPr>
@@ -3312,6 +4064,7 @@
             <w:pPr>
               <w:rPr>
                 <w:rFonts w:ascii="Arial Narrow" w:hAnsi="Arial Narrow" w:cstheme="minorHAnsi"/>
+                <w:color w:val="000000"/>
                 <w:sz w:val="16"/>
                 <w:szCs w:val="16"/>
               </w:rPr>
@@ -3319,6 +4072,7 @@
             <w:r>
               <w:rPr>
                 <w:rFonts w:ascii="Arial Narrow" w:hAnsi="Arial Narrow" w:cstheme="minorHAnsi"/>
+                <w:color w:val="000000"/>
                 <w:sz w:val="16"/>
                 <w:szCs w:val="16"/>
               </w:rPr>
@@ -3344,6 +4098,7 @@
             <w:pPr>
               <w:rPr>
                 <w:rFonts w:ascii="Arial Narrow" w:hAnsi="Arial Narrow" w:cstheme="minorHAnsi"/>
+                <w:color w:val="000000"/>
                 <w:sz w:val="16"/>
                 <w:szCs w:val="16"/>
               </w:rPr>
@@ -3351,6 +4106,7 @@
             <w:r>
               <w:rPr>
                 <w:rFonts w:ascii="Arial Narrow" w:hAnsi="Arial Narrow" w:cstheme="minorHAnsi"/>
+                <w:color w:val="000000"/>
                 <w:sz w:val="16"/>
                 <w:szCs w:val="16"/>
               </w:rPr>
@@ -3376,6 +4132,7 @@
             <w:pPr>
               <w:rPr>
                 <w:rFonts w:ascii="Arial Narrow" w:hAnsi="Arial Narrow" w:cstheme="minorHAnsi"/>
+                <w:color w:val="000000"/>
                 <w:sz w:val="16"/>
                 <w:szCs w:val="16"/>
               </w:rPr>
@@ -3383,6 +4140,7 @@
             <w:r>
               <w:rPr>
                 <w:rFonts w:ascii="Arial Narrow" w:hAnsi="Arial Narrow" w:cstheme="minorHAnsi"/>
+                <w:color w:val="000000"/>
                 <w:sz w:val="16"/>
                 <w:szCs w:val="16"/>
               </w:rPr>
@@ -3408,6 +4166,7 @@
             <w:pPr>
               <w:rPr>
                 <w:rFonts w:ascii="Arial Narrow" w:hAnsi="Arial Narrow" w:cstheme="minorHAnsi"/>
+                <w:color w:val="000000"/>
                 <w:sz w:val="16"/>
                 <w:szCs w:val="16"/>
               </w:rPr>
@@ -3415,6 +4174,7 @@
             <w:r>
               <w:rPr>
                 <w:rFonts w:ascii="Arial Narrow" w:hAnsi="Arial Narrow" w:cstheme="minorHAnsi"/>
+                <w:color w:val="000000"/>
                 <w:sz w:val="16"/>
                 <w:szCs w:val="16"/>
               </w:rPr>
@@ -3440,6 +4200,7 @@
             <w:pPr>
               <w:rPr>
                 <w:rFonts w:ascii="Arial Narrow" w:hAnsi="Arial Narrow" w:cstheme="minorHAnsi"/>
+                <w:color w:val="000000"/>
                 <w:sz w:val="16"/>
                 <w:szCs w:val="16"/>
               </w:rPr>
@@ -3447,6 +4208,7 @@
             <w:r>
               <w:rPr>
                 <w:rFonts w:ascii="Arial Narrow" w:hAnsi="Arial Narrow" w:cstheme="minorHAnsi"/>
+                <w:color w:val="000000"/>
                 <w:sz w:val="16"/>
                 <w:szCs w:val="16"/>
               </w:rPr>
@@ -3472,6 +4234,7 @@
             <w:pPr>
               <w:rPr>
                 <w:rFonts w:ascii="Arial Narrow" w:hAnsi="Arial Narrow" w:cstheme="minorHAnsi"/>
+                <w:color w:val="000000"/>
                 <w:sz w:val="16"/>
                 <w:szCs w:val="16"/>
               </w:rPr>
@@ -3479,6 +4242,7 @@
             <w:r>
               <w:rPr>
                 <w:rFonts w:ascii="Arial Narrow" w:hAnsi="Arial Narrow" w:cstheme="minorHAnsi"/>
+                <w:color w:val="000000"/>
                 <w:sz w:val="16"/>
                 <w:szCs w:val="16"/>
               </w:rPr>
@@ -3513,6 +4277,7 @@
                 <w:rFonts w:ascii="Arial Narrow" w:hAnsi="Arial Narrow" w:cstheme="minorHAnsi"/>
                 <w:b/>
                 <w:bCs/>
+                <w:color w:val="FFFFFF"/>
                 <w:sz w:val="16"/>
                 <w:szCs w:val="16"/>
               </w:rPr>
@@ -3522,6 +4287,7 @@
                 <w:rFonts w:ascii="Arial Narrow" w:hAnsi="Arial Narrow" w:cstheme="minorHAnsi"/>
                 <w:b/>
                 <w:bCs/>
+                <w:color w:val="FFFFFF"/>
                 <w:sz w:val="16"/>
                 <w:szCs w:val="16"/>
               </w:rPr>
@@ -3556,6 +4322,7 @@
                 <w:rFonts w:ascii="Arial Narrow" w:hAnsi="Arial Narrow" w:cstheme="minorHAnsi"/>
                 <w:b/>
                 <w:bCs/>
+                <w:color w:val="000000"/>
                 <w:sz w:val="16"/>
                 <w:szCs w:val="16"/>
               </w:rPr>
@@ -3565,6 +4332,7 @@
                 <w:rFonts w:ascii="Arial Narrow" w:hAnsi="Arial Narrow" w:cstheme="minorHAnsi"/>
                 <w:b/>
                 <w:bCs/>
+                <w:color w:val="000000"/>
                 <w:sz w:val="16"/>
                 <w:szCs w:val="16"/>
               </w:rPr>
@@ -3599,6 +4367,7 @@
                 <w:rFonts w:ascii="Arial Narrow" w:hAnsi="Arial Narrow" w:cstheme="minorHAnsi"/>
                 <w:b/>
                 <w:bCs/>
+                <w:color w:val="000000"/>
                 <w:sz w:val="16"/>
                 <w:szCs w:val="16"/>
               </w:rPr>
@@ -3608,6 +4377,7 @@
                 <w:rFonts w:ascii="Arial Narrow" w:hAnsi="Arial Narrow" w:cstheme="minorHAnsi"/>
                 <w:b/>
                 <w:bCs/>
+                <w:color w:val="000000"/>
                 <w:sz w:val="16"/>
                 <w:szCs w:val="16"/>
               </w:rPr>
@@ -3636,6 +4406,7 @@
                 <w:rFonts w:ascii="Arial Narrow" w:hAnsi="Arial Narrow" w:cstheme="minorHAnsi"/>
                 <w:b/>
                 <w:bCs/>
+                <w:color w:val="000000"/>
                 <w:sz w:val="16"/>
                 <w:szCs w:val="16"/>
               </w:rPr>
@@ -3645,6 +4416,7 @@
                 <w:rFonts w:ascii="Arial Narrow" w:hAnsi="Arial Narrow" w:cstheme="minorHAnsi"/>
                 <w:b/>
                 <w:bCs/>
+                <w:color w:val="000000"/>
                 <w:sz w:val="16"/>
                 <w:szCs w:val="16"/>
               </w:rPr>
@@ -3673,6 +4445,7 @@
                 <w:rFonts w:ascii="Arial Narrow" w:hAnsi="Arial Narrow" w:cstheme="minorHAnsi"/>
                 <w:b/>
                 <w:bCs/>
+                <w:color w:val="000000"/>
                 <w:sz w:val="16"/>
                 <w:szCs w:val="16"/>
               </w:rPr>
@@ -3682,6 +4455,7 @@
                 <w:rFonts w:ascii="Arial Narrow" w:hAnsi="Arial Narrow" w:cstheme="minorHAnsi"/>
                 <w:b/>
                 <w:bCs/>
+                <w:color w:val="000000"/>
                 <w:sz w:val="16"/>
                 <w:szCs w:val="16"/>
               </w:rPr>
@@ -3710,6 +4484,7 @@
                 <w:rFonts w:ascii="Arial Narrow" w:hAnsi="Arial Narrow" w:cstheme="minorHAnsi"/>
                 <w:b/>
                 <w:bCs/>
+                <w:color w:val="000000"/>
                 <w:sz w:val="16"/>
                 <w:szCs w:val="16"/>
               </w:rPr>
@@ -3719,6 +4494,7 @@
                 <w:rFonts w:ascii="Arial Narrow" w:hAnsi="Arial Narrow" w:cstheme="minorHAnsi"/>
                 <w:b/>
                 <w:bCs/>
+                <w:color w:val="000000"/>
                 <w:sz w:val="16"/>
                 <w:szCs w:val="16"/>
               </w:rPr>
@@ -3747,6 +4523,7 @@
                 <w:rFonts w:ascii="Arial Narrow" w:hAnsi="Arial Narrow" w:cstheme="minorHAnsi"/>
                 <w:b/>
                 <w:bCs/>
+                <w:color w:val="000000"/>
                 <w:sz w:val="16"/>
                 <w:szCs w:val="16"/>
               </w:rPr>
@@ -3756,6 +4533,7 @@
                 <w:rFonts w:ascii="Arial Narrow" w:hAnsi="Arial Narrow" w:cstheme="minorHAnsi"/>
                 <w:b/>
                 <w:bCs/>
+                <w:color w:val="000000"/>
                 <w:sz w:val="16"/>
                 <w:szCs w:val="16"/>
               </w:rPr>
@@ -3784,6 +4562,7 @@
                 <w:rFonts w:ascii="Arial Narrow" w:hAnsi="Arial Narrow" w:cstheme="minorHAnsi"/>
                 <w:b/>
                 <w:bCs/>
+                <w:color w:val="000000"/>
                 <w:sz w:val="16"/>
                 <w:szCs w:val="16"/>
               </w:rPr>
@@ -3793,6 +4572,7 @@
                 <w:rFonts w:ascii="Arial Narrow" w:hAnsi="Arial Narrow" w:cstheme="minorHAnsi"/>
                 <w:b/>
                 <w:bCs/>
+                <w:color w:val="000000"/>
                 <w:sz w:val="16"/>
                 <w:szCs w:val="16"/>
               </w:rPr>
@@ -3821,6 +4601,7 @@
                 <w:rFonts w:ascii="Arial Narrow" w:hAnsi="Arial Narrow" w:cstheme="minorHAnsi"/>
                 <w:b/>
                 <w:bCs/>
+                <w:color w:val="000000"/>
                 <w:sz w:val="16"/>
                 <w:szCs w:val="16"/>
               </w:rPr>
@@ -3830,6 +4611,7 @@
                 <w:rFonts w:ascii="Arial Narrow" w:hAnsi="Arial Narrow" w:cstheme="minorHAnsi"/>
                 <w:b/>
                 <w:bCs/>
+                <w:color w:val="000000"/>
                 <w:sz w:val="16"/>
                 <w:szCs w:val="16"/>
               </w:rPr>
@@ -3858,6 +4640,7 @@
                 <w:rFonts w:ascii="Arial Narrow" w:hAnsi="Arial Narrow" w:cstheme="minorHAnsi"/>
                 <w:b/>
                 <w:bCs/>
+                <w:color w:val="000000"/>
                 <w:sz w:val="16"/>
                 <w:szCs w:val="16"/>
               </w:rPr>
@@ -3867,6 +4650,7 @@
                 <w:rFonts w:ascii="Arial Narrow" w:hAnsi="Arial Narrow" w:cstheme="minorHAnsi"/>
                 <w:b/>
                 <w:bCs/>
+                <w:color w:val="000000"/>
                 <w:sz w:val="16"/>
                 <w:szCs w:val="16"/>
               </w:rPr>
@@ -3898,6 +4682,7 @@
               <w:jc w:val="center"/>
               <w:rPr>
                 <w:rFonts w:ascii="Arial Narrow" w:hAnsi="Arial Narrow" w:cstheme="minorHAnsi"/>
+                <w:color w:val="000000"/>
                 <w:sz w:val="16"/>
                 <w:szCs w:val="16"/>
               </w:rPr>
@@ -3905,6 +4690,7 @@
             <w:r>
               <w:rPr>
                 <w:rFonts w:ascii="Arial Narrow" w:hAnsi="Arial Narrow" w:cstheme="minorHAnsi"/>
+                <w:color w:val="000000"/>
                 <w:sz w:val="16"/>
                 <w:szCs w:val="16"/>
               </w:rPr>
@@ -3914,6 +4700,7 @@
             <w:r>
               <w:rPr>
                 <w:rFonts w:ascii="Arial Narrow" w:hAnsi="Arial Narrow" w:cstheme="minorHAnsi"/>
+                <w:color w:val="000000"/>
                 <w:sz w:val="16"/>
                 <w:szCs w:val="16"/>
               </w:rPr>
@@ -3923,6 +4710,7 @@
             <w:r>
               <w:rPr>
                 <w:rFonts w:ascii="Arial Narrow" w:hAnsi="Arial Narrow" w:cstheme="minorHAnsi"/>
+                <w:color w:val="000000"/>
                 <w:sz w:val="16"/>
                 <w:szCs w:val="16"/>
               </w:rPr>
@@ -3949,6 +4737,7 @@
               <w:jc w:val="center"/>
               <w:rPr>
                 <w:rFonts w:ascii="Arial Narrow" w:hAnsi="Arial Narrow" w:cstheme="minorHAnsi"/>
+                <w:color w:val="000000"/>
                 <w:sz w:val="16"/>
                 <w:szCs w:val="16"/>
               </w:rPr>
@@ -3956,6 +4745,7 @@
             <w:r>
               <w:rPr>
                 <w:rFonts w:ascii="Arial Narrow" w:hAnsi="Arial Narrow" w:cstheme="minorHAnsi"/>
+                <w:color w:val="000000"/>
                 <w:sz w:val="16"/>
                 <w:szCs w:val="16"/>
               </w:rPr>
@@ -3965,6 +4755,7 @@
             <w:r>
               <w:rPr>
                 <w:rFonts w:ascii="Arial Narrow" w:hAnsi="Arial Narrow" w:cstheme="minorHAnsi"/>
+                <w:color w:val="000000"/>
                 <w:sz w:val="16"/>
                 <w:szCs w:val="16"/>
               </w:rPr>
@@ -3974,6 +4765,7 @@
             <w:r>
               <w:rPr>
                 <w:rFonts w:ascii="Arial Narrow" w:hAnsi="Arial Narrow" w:cstheme="minorHAnsi"/>
+                <w:color w:val="000000"/>
                 <w:sz w:val="16"/>
                 <w:szCs w:val="16"/>
               </w:rPr>
@@ -4000,6 +4792,7 @@
               <w:jc w:val="center"/>
               <w:rPr>
                 <w:rFonts w:ascii="Arial Narrow" w:hAnsi="Arial Narrow" w:cstheme="minorHAnsi"/>
+                <w:color w:val="000000"/>
                 <w:sz w:val="16"/>
                 <w:szCs w:val="16"/>
               </w:rPr>
@@ -4007,6 +4800,7 @@
             <w:r>
               <w:rPr>
                 <w:rFonts w:ascii="Arial Narrow" w:hAnsi="Arial Narrow" w:cstheme="minorHAnsi"/>
+                <w:color w:val="000000"/>
                 <w:sz w:val="16"/>
                 <w:szCs w:val="16"/>
               </w:rPr>
@@ -4016,6 +4810,7 @@
             <w:r>
               <w:rPr>
                 <w:rFonts w:ascii="Arial Narrow" w:hAnsi="Arial Narrow" w:cstheme="minorHAnsi"/>
+                <w:color w:val="000000"/>
                 <w:sz w:val="16"/>
                 <w:szCs w:val="16"/>
               </w:rPr>
@@ -4025,6 +4820,7 @@
             <w:r>
               <w:rPr>
                 <w:rFonts w:ascii="Arial Narrow" w:hAnsi="Arial Narrow" w:cstheme="minorHAnsi"/>
+                <w:color w:val="000000"/>
                 <w:sz w:val="16"/>
                 <w:szCs w:val="16"/>
               </w:rPr>
@@ -4051,6 +4847,7 @@
               <w:jc w:val="center"/>
               <w:rPr>
                 <w:rFonts w:ascii="Arial Narrow" w:hAnsi="Arial Narrow" w:cstheme="minorHAnsi"/>
+                <w:color w:val="000000"/>
                 <w:sz w:val="16"/>
                 <w:szCs w:val="16"/>
               </w:rPr>
@@ -4058,6 +4855,7 @@
             <w:r>
               <w:rPr>
                 <w:rFonts w:ascii="Arial Narrow" w:hAnsi="Arial Narrow" w:cstheme="minorHAnsi"/>
+                <w:color w:val="000000"/>
                 <w:sz w:val="16"/>
                 <w:szCs w:val="16"/>
               </w:rPr>
@@ -4067,6 +4865,7 @@
             <w:r>
               <w:rPr>
                 <w:rFonts w:ascii="Arial Narrow" w:hAnsi="Arial Narrow" w:cstheme="minorHAnsi"/>
+                <w:color w:val="000000"/>
                 <w:sz w:val="16"/>
                 <w:szCs w:val="16"/>
               </w:rPr>
@@ -4076,6 +4875,7 @@
             <w:r>
               <w:rPr>
                 <w:rFonts w:ascii="Arial Narrow" w:hAnsi="Arial Narrow" w:cstheme="minorHAnsi"/>
+                <w:color w:val="000000"/>
                 <w:sz w:val="16"/>
                 <w:szCs w:val="16"/>
               </w:rPr>
@@ -4102,6 +4902,7 @@
               <w:jc w:val="center"/>
               <w:rPr>
                 <w:rFonts w:ascii="Arial Narrow" w:hAnsi="Arial Narrow" w:cstheme="minorHAnsi"/>
+                <w:color w:val="000000"/>
                 <w:sz w:val="16"/>
                 <w:szCs w:val="16"/>
               </w:rPr>
@@ -4109,6 +4910,7 @@
             <w:r>
               <w:rPr>
                 <w:rFonts w:ascii="Arial Narrow" w:hAnsi="Arial Narrow" w:cstheme="minorHAnsi"/>
+                <w:color w:val="000000"/>
                 <w:sz w:val="16"/>
                 <w:szCs w:val="16"/>
               </w:rPr>
@@ -4118,6 +4920,7 @@
             <w:r>
               <w:rPr>
                 <w:rFonts w:ascii="Arial Narrow" w:hAnsi="Arial Narrow" w:cstheme="minorHAnsi"/>
+                <w:color w:val="000000"/>
                 <w:sz w:val="16"/>
                 <w:szCs w:val="16"/>
               </w:rPr>
@@ -4127,6 +4930,7 @@
             <w:r>
               <w:rPr>
                 <w:rFonts w:ascii="Arial Narrow" w:hAnsi="Arial Narrow" w:cstheme="minorHAnsi"/>
+                <w:color w:val="000000"/>
                 <w:sz w:val="16"/>
                 <w:szCs w:val="16"/>
               </w:rPr>
@@ -4153,6 +4957,7 @@
               <w:jc w:val="center"/>
               <w:rPr>
                 <w:rFonts w:ascii="Arial Narrow" w:hAnsi="Arial Narrow" w:cstheme="minorHAnsi"/>
+                <w:color w:val="000000"/>
                 <w:sz w:val="16"/>
                 <w:szCs w:val="16"/>
               </w:rPr>
@@ -4160,6 +4965,7 @@
             <w:r>
               <w:rPr>
                 <w:rFonts w:ascii="Arial Narrow" w:hAnsi="Arial Narrow" w:cstheme="minorHAnsi"/>
+                <w:color w:val="000000"/>
                 <w:sz w:val="16"/>
                 <w:szCs w:val="16"/>
               </w:rPr>
@@ -4169,6 +4975,7 @@
             <w:r>
               <w:rPr>
                 <w:rFonts w:ascii="Arial Narrow" w:hAnsi="Arial Narrow" w:cstheme="minorHAnsi"/>
+                <w:color w:val="000000"/>
                 <w:sz w:val="16"/>
                 <w:szCs w:val="16"/>
               </w:rPr>
@@ -4178,6 +4985,7 @@
             <w:r>
               <w:rPr>
                 <w:rFonts w:ascii="Arial Narrow" w:hAnsi="Arial Narrow" w:cstheme="minorHAnsi"/>
+                <w:color w:val="000000"/>
                 <w:sz w:val="16"/>
                 <w:szCs w:val="16"/>
               </w:rPr>
@@ -4204,6 +5012,7 @@
               <w:jc w:val="center"/>
               <w:rPr>
                 <w:rFonts w:ascii="Arial Narrow" w:hAnsi="Arial Narrow" w:cstheme="minorHAnsi"/>
+                <w:color w:val="000000"/>
                 <w:sz w:val="16"/>
                 <w:szCs w:val="16"/>
               </w:rPr>
@@ -4211,6 +5020,7 @@
             <w:r>
               <w:rPr>
                 <w:rFonts w:ascii="Arial Narrow" w:hAnsi="Arial Narrow" w:cstheme="minorHAnsi"/>
+                <w:color w:val="000000"/>
                 <w:sz w:val="16"/>
                 <w:szCs w:val="16"/>
               </w:rPr>
@@ -4220,6 +5030,7 @@
             <w:r>
               <w:rPr>
                 <w:rFonts w:ascii="Arial Narrow" w:hAnsi="Arial Narrow" w:cstheme="minorHAnsi"/>
+                <w:color w:val="000000"/>
                 <w:sz w:val="16"/>
                 <w:szCs w:val="16"/>
               </w:rPr>
@@ -4229,6 +5040,7 @@
             <w:r>
               <w:rPr>
                 <w:rFonts w:ascii="Arial Narrow" w:hAnsi="Arial Narrow" w:cstheme="minorHAnsi"/>
+                <w:color w:val="000000"/>
                 <w:sz w:val="16"/>
                 <w:szCs w:val="16"/>
               </w:rPr>
@@ -4255,6 +5067,7 @@
               <w:jc w:val="center"/>
               <w:rPr>
                 <w:rFonts w:ascii="Arial Narrow" w:hAnsi="Arial Narrow" w:cstheme="minorHAnsi"/>
+                <w:color w:val="000000"/>
                 <w:sz w:val="16"/>
                 <w:szCs w:val="16"/>
               </w:rPr>
@@ -4262,6 +5075,7 @@
             <w:r>
               <w:rPr>
                 <w:rFonts w:ascii="Arial Narrow" w:hAnsi="Arial Narrow" w:cstheme="minorHAnsi"/>
+                <w:color w:val="000000"/>
                 <w:sz w:val="16"/>
                 <w:szCs w:val="16"/>
               </w:rPr>
@@ -4271,6 +5085,7 @@
             <w:r>
               <w:rPr>
                 <w:rFonts w:ascii="Arial Narrow" w:hAnsi="Arial Narrow" w:cstheme="minorHAnsi"/>
+                <w:color w:val="000000"/>
                 <w:sz w:val="16"/>
                 <w:szCs w:val="16"/>
               </w:rPr>
@@ -4280,6 +5095,7 @@
             <w:r>
               <w:rPr>
                 <w:rFonts w:ascii="Arial Narrow" w:hAnsi="Arial Narrow" w:cstheme="minorHAnsi"/>
+                <w:color w:val="000000"/>
                 <w:sz w:val="16"/>
                 <w:szCs w:val="16"/>
               </w:rPr>
@@ -4314,6 +5130,7 @@
                 <w:rFonts w:ascii="Arial Narrow" w:hAnsi="Arial Narrow" w:cstheme="minorHAnsi"/>
                 <w:b/>
                 <w:bCs/>
+                <w:color w:val="000000"/>
                 <w:sz w:val="16"/>
                 <w:szCs w:val="16"/>
               </w:rPr>
@@ -4323,6 +5140,7 @@
                 <w:rFonts w:ascii="Arial Narrow" w:hAnsi="Arial Narrow" w:cstheme="minorHAnsi"/>
                 <w:b/>
                 <w:bCs/>
+                <w:color w:val="000000"/>
                 <w:sz w:val="16"/>
                 <w:szCs w:val="16"/>
               </w:rPr>
@@ -4356,6 +5174,7 @@
                 <w:rFonts w:ascii="Arial Narrow" w:hAnsi="Arial Narrow" w:cstheme="minorHAnsi"/>
                 <w:b/>
                 <w:bCs/>
+                <w:color w:val="000000"/>
                 <w:sz w:val="16"/>
                 <w:szCs w:val="16"/>
               </w:rPr>
@@ -4365,6 +5184,7 @@
                 <w:rFonts w:ascii="Arial Narrow" w:hAnsi="Arial Narrow" w:cstheme="minorHAnsi"/>
                 <w:b/>
                 <w:bCs/>
+                <w:color w:val="000000"/>
                 <w:sz w:val="16"/>
                 <w:szCs w:val="16"/>
               </w:rPr>
@@ -4393,6 +5213,7 @@
                 <w:rFonts w:ascii="Arial Narrow" w:hAnsi="Arial Narrow" w:cstheme="minorHAnsi"/>
                 <w:b/>
                 <w:bCs/>
+                <w:color w:val="000000"/>
                 <w:sz w:val="16"/>
                 <w:szCs w:val="16"/>
               </w:rPr>
@@ -4402,6 +5223,7 @@
                 <w:rFonts w:ascii="Arial Narrow" w:hAnsi="Arial Narrow" w:cstheme="minorHAnsi"/>
                 <w:b/>
                 <w:bCs/>
+                <w:color w:val="000000"/>
                 <w:sz w:val="16"/>
                 <w:szCs w:val="16"/>
               </w:rPr>
@@ -4430,6 +5252,7 @@
                 <w:rFonts w:ascii="Arial Narrow" w:hAnsi="Arial Narrow" w:cstheme="minorHAnsi"/>
                 <w:b/>
                 <w:bCs/>
+                <w:color w:val="000000"/>
                 <w:sz w:val="16"/>
                 <w:szCs w:val="16"/>
               </w:rPr>
@@ -4439,6 +5262,7 @@
                 <w:rFonts w:ascii="Arial Narrow" w:hAnsi="Arial Narrow" w:cstheme="minorHAnsi"/>
                 <w:b/>
                 <w:bCs/>
+                <w:color w:val="000000"/>
                 <w:sz w:val="16"/>
                 <w:szCs w:val="16"/>
               </w:rPr>
@@ -4467,6 +5291,7 @@
                 <w:rFonts w:ascii="Arial Narrow" w:hAnsi="Arial Narrow" w:cstheme="minorHAnsi"/>
                 <w:b/>
                 <w:bCs/>
+                <w:color w:val="000000"/>
                 <w:sz w:val="16"/>
                 <w:szCs w:val="16"/>
               </w:rPr>
@@ -4476,6 +5301,7 @@
                 <w:rFonts w:ascii="Arial Narrow" w:hAnsi="Arial Narrow" w:cstheme="minorHAnsi"/>
                 <w:b/>
                 <w:bCs/>
+                <w:color w:val="000000"/>
                 <w:sz w:val="16"/>
                 <w:szCs w:val="16"/>
               </w:rPr>
@@ -4504,6 +5330,7 @@
                 <w:rFonts w:ascii="Arial Narrow" w:hAnsi="Arial Narrow" w:cstheme="minorHAnsi"/>
                 <w:b/>
                 <w:bCs/>
+                <w:color w:val="000000"/>
                 <w:sz w:val="16"/>
                 <w:szCs w:val="16"/>
               </w:rPr>
@@ -4513,6 +5340,7 @@
                 <w:rFonts w:ascii="Arial Narrow" w:hAnsi="Arial Narrow" w:cstheme="minorHAnsi"/>
                 <w:b/>
                 <w:bCs/>
+                <w:color w:val="000000"/>
                 <w:sz w:val="16"/>
                 <w:szCs w:val="16"/>
               </w:rPr>
@@ -4538,6 +5366,7 @@
             <w:pPr>
               <w:rPr>
                 <w:rFonts w:ascii="Arial Narrow" w:hAnsi="Arial Narrow" w:cstheme="minorHAnsi"/>
+                <w:color w:val="000000"/>
                 <w:sz w:val="16"/>
                 <w:szCs w:val="16"/>
               </w:rPr>
@@ -4545,6 +5374,7 @@
             <w:r>
               <w:rPr>
                 <w:rFonts w:ascii="Arial Narrow" w:hAnsi="Arial Narrow" w:cstheme="minorHAnsi"/>
+                <w:color w:val="000000"/>
                 <w:sz w:val="16"/>
                 <w:szCs w:val="16"/>
               </w:rPr>
@@ -4570,6 +5400,7 @@
             <w:pPr>
               <w:rPr>
                 <w:rFonts w:ascii="Arial Narrow" w:hAnsi="Arial Narrow" w:cstheme="minorHAnsi"/>
+                <w:color w:val="000000"/>
                 <w:sz w:val="16"/>
                 <w:szCs w:val="16"/>
               </w:rPr>
@@ -4577,6 +5408,7 @@
             <w:r>
               <w:rPr>
                 <w:rFonts w:ascii="Arial Narrow" w:hAnsi="Arial Narrow" w:cstheme="minorHAnsi"/>
+                <w:color w:val="000000"/>
                 <w:sz w:val="16"/>
                 <w:szCs w:val="16"/>
               </w:rPr>
@@ -4602,6 +5434,7 @@
             <w:pPr>
               <w:rPr>
                 <w:rFonts w:ascii="Arial Narrow" w:hAnsi="Arial Narrow" w:cstheme="minorHAnsi"/>
+                <w:color w:val="000000"/>
                 <w:sz w:val="16"/>
                 <w:szCs w:val="16"/>
               </w:rPr>
@@ -4609,6 +5442,7 @@
             <w:r>
               <w:rPr>
                 <w:rFonts w:ascii="Arial Narrow" w:hAnsi="Arial Narrow" w:cstheme="minorHAnsi"/>
+                <w:color w:val="000000"/>
                 <w:sz w:val="16"/>
                 <w:szCs w:val="16"/>
               </w:rPr>
@@ -4640,6 +5474,7 @@
               <w:jc w:val="center"/>
               <w:rPr>
                 <w:rFonts w:ascii="Arial Narrow" w:hAnsi="Arial Narrow" w:cstheme="minorHAnsi"/>
+                <w:color w:val="000000"/>
                 <w:sz w:val="16"/>
                 <w:szCs w:val="16"/>
               </w:rPr>
@@ -4647,6 +5482,7 @@
             <w:r>
               <w:rPr>
                 <w:rFonts w:ascii="Arial Narrow" w:hAnsi="Arial Narrow" w:cstheme="minorHAnsi"/>
+                <w:color w:val="000000"/>
                 <w:sz w:val="16"/>
                 <w:szCs w:val="16"/>
               </w:rPr>
@@ -4656,6 +5492,7 @@
             <w:r>
               <w:rPr>
                 <w:rFonts w:ascii="Arial Narrow" w:hAnsi="Arial Narrow" w:cstheme="minorHAnsi"/>
+                <w:color w:val="000000"/>
                 <w:sz w:val="16"/>
                 <w:szCs w:val="16"/>
               </w:rPr>
@@ -4665,6 +5502,7 @@
             <w:r>
               <w:rPr>
                 <w:rFonts w:ascii="Arial Narrow" w:hAnsi="Arial Narrow" w:cstheme="minorHAnsi"/>
+                <w:color w:val="000000"/>
                 <w:sz w:val="16"/>
                 <w:szCs w:val="16"/>
               </w:rPr>
@@ -4691,6 +5529,7 @@
               <w:jc w:val="center"/>
               <w:rPr>
                 <w:rFonts w:ascii="Arial Narrow" w:hAnsi="Arial Narrow" w:cstheme="minorHAnsi"/>
+                <w:color w:val="000000"/>
                 <w:sz w:val="16"/>
                 <w:szCs w:val="16"/>
               </w:rPr>
@@ -4698,6 +5537,7 @@
             <w:r>
               <w:rPr>
                 <w:rFonts w:ascii="Arial Narrow" w:hAnsi="Arial Narrow" w:cstheme="minorHAnsi"/>
+                <w:color w:val="000000"/>
                 <w:sz w:val="16"/>
                 <w:szCs w:val="16"/>
               </w:rPr>
@@ -4707,6 +5547,7 @@
             <w:r>
               <w:rPr>
                 <w:rFonts w:ascii="Arial Narrow" w:hAnsi="Arial Narrow" w:cstheme="minorHAnsi"/>
+                <w:color w:val="000000"/>
                 <w:sz w:val="16"/>
                 <w:szCs w:val="16"/>
               </w:rPr>
@@ -4716,6 +5557,7 @@
             <w:r>
               <w:rPr>
                 <w:rFonts w:ascii="Arial Narrow" w:hAnsi="Arial Narrow" w:cstheme="minorHAnsi"/>
+                <w:color w:val="000000"/>
                 <w:sz w:val="16"/>
                 <w:szCs w:val="16"/>
               </w:rPr>
@@ -4742,6 +5584,7 @@
               <w:jc w:val="center"/>
               <w:rPr>
                 <w:rFonts w:ascii="Arial Narrow" w:hAnsi="Arial Narrow" w:cstheme="minorHAnsi"/>
+                <w:color w:val="000000"/>
                 <w:sz w:val="16"/>
                 <w:szCs w:val="16"/>
               </w:rPr>
@@ -4749,6 +5592,7 @@
             <w:r>
               <w:rPr>
                 <w:rFonts w:ascii="Arial Narrow" w:hAnsi="Arial Narrow" w:cstheme="minorHAnsi"/>
+                <w:color w:val="000000"/>
                 <w:sz w:val="16"/>
                 <w:szCs w:val="16"/>
               </w:rPr>
@@ -4758,6 +5602,7 @@
             <w:r>
               <w:rPr>
                 <w:rFonts w:ascii="Arial Narrow" w:hAnsi="Arial Narrow" w:cstheme="minorHAnsi"/>
+                <w:color w:val="000000"/>
                 <w:sz w:val="16"/>
                 <w:szCs w:val="16"/>
               </w:rPr>
@@ -4767,6 +5612,7 @@
             <w:r>
               <w:rPr>
                 <w:rFonts w:ascii="Arial Narrow" w:hAnsi="Arial Narrow" w:cstheme="minorHAnsi"/>
+                <w:color w:val="000000"/>
                 <w:sz w:val="16"/>
                 <w:szCs w:val="16"/>
               </w:rPr>
@@ -4793,6 +5639,7 @@
               <w:jc w:val="center"/>
               <w:rPr>
                 <w:rFonts w:ascii="Arial Narrow" w:hAnsi="Arial Narrow" w:cstheme="minorHAnsi"/>
+                <w:color w:val="000000"/>
                 <w:sz w:val="16"/>
                 <w:szCs w:val="16"/>
               </w:rPr>
@@ -4800,6 +5647,7 @@
             <w:r>
               <w:rPr>
                 <w:rFonts w:ascii="Arial Narrow" w:hAnsi="Arial Narrow" w:cstheme="minorHAnsi"/>
+                <w:color w:val="000000"/>
                 <w:sz w:val="16"/>
                 <w:szCs w:val="16"/>
               </w:rPr>
@@ -4809,6 +5657,7 @@
             <w:r>
               <w:rPr>
                 <w:rFonts w:ascii="Arial Narrow" w:hAnsi="Arial Narrow" w:cstheme="minorHAnsi"/>
+                <w:color w:val="000000"/>
                 <w:sz w:val="16"/>
                 <w:szCs w:val="16"/>
               </w:rPr>
@@ -4818,6 +5667,7 @@
             <w:r>
               <w:rPr>
                 <w:rFonts w:ascii="Arial Narrow" w:hAnsi="Arial Narrow" w:cstheme="minorHAnsi"/>
+                <w:color w:val="000000"/>
                 <w:sz w:val="16"/>
                 <w:szCs w:val="16"/>
               </w:rPr>
@@ -4844,6 +5694,7 @@
               <w:jc w:val="center"/>
               <w:rPr>
                 <w:rFonts w:ascii="Arial Narrow" w:hAnsi="Arial Narrow" w:cstheme="minorHAnsi"/>
+                <w:color w:val="000000"/>
                 <w:sz w:val="16"/>
                 <w:szCs w:val="16"/>
               </w:rPr>
@@ -4851,6 +5702,7 @@
             <w:r>
               <w:rPr>
                 <w:rFonts w:ascii="Arial Narrow" w:hAnsi="Arial Narrow" w:cstheme="minorHAnsi"/>
+                <w:color w:val="000000"/>
                 <w:sz w:val="16"/>
                 <w:szCs w:val="16"/>
               </w:rPr>
@@ -4860,6 +5712,7 @@
             <w:r>
               <w:rPr>
                 <w:rFonts w:ascii="Arial Narrow" w:hAnsi="Arial Narrow" w:cstheme="minorHAnsi"/>
+                <w:color w:val="000000"/>
                 <w:sz w:val="16"/>
                 <w:szCs w:val="16"/>
               </w:rPr>
@@ -4869,6 +5722,7 @@
             <w:r>
               <w:rPr>
                 <w:rFonts w:ascii="Arial Narrow" w:hAnsi="Arial Narrow" w:cstheme="minorHAnsi"/>
+                <w:color w:val="000000"/>
                 <w:sz w:val="16"/>
                 <w:szCs w:val="16"/>
               </w:rPr>
@@ -4894,6 +5748,7 @@
             <w:pPr>
               <w:rPr>
                 <w:rFonts w:ascii="Arial Narrow" w:hAnsi="Arial Narrow" w:cstheme="minorHAnsi"/>
+                <w:color w:val="000000"/>
                 <w:sz w:val="16"/>
                 <w:szCs w:val="16"/>
               </w:rPr>
@@ -4901,6 +5756,7 @@
             <w:r>
               <w:rPr>
                 <w:rFonts w:ascii="Arial Narrow" w:hAnsi="Arial Narrow" w:cstheme="minorHAnsi"/>
+                <w:color w:val="000000"/>
                 <w:sz w:val="16"/>
                 <w:szCs w:val="16"/>
               </w:rPr>
@@ -4926,6 +5782,7 @@
             <w:pPr>
               <w:rPr>
                 <w:rFonts w:ascii="Arial Narrow" w:hAnsi="Arial Narrow" w:cstheme="minorHAnsi"/>
+                <w:color w:val="000000"/>
                 <w:sz w:val="16"/>
                 <w:szCs w:val="16"/>
               </w:rPr>
@@ -4933,6 +5790,7 @@
             <w:r>
               <w:rPr>
                 <w:rFonts w:ascii="Arial Narrow" w:hAnsi="Arial Narrow" w:cstheme="minorHAnsi"/>
+                <w:color w:val="000000"/>
                 <w:sz w:val="16"/>
                 <w:szCs w:val="16"/>
               </w:rPr>
@@ -4958,6 +5816,7 @@
             <w:pPr>
               <w:rPr>
                 <w:rFonts w:ascii="Arial Narrow" w:hAnsi="Arial Narrow" w:cstheme="minorHAnsi"/>
+                <w:color w:val="000000"/>
                 <w:sz w:val="16"/>
                 <w:szCs w:val="16"/>
               </w:rPr>
@@ -4965,6 +5824,7 @@
             <w:r>
               <w:rPr>
                 <w:rFonts w:ascii="Arial Narrow" w:hAnsi="Arial Narrow" w:cstheme="minorHAnsi"/>
+                <w:color w:val="000000"/>
                 <w:sz w:val="16"/>
                 <w:szCs w:val="16"/>
               </w:rPr>
@@ -4999,6 +5859,7 @@
                 <w:rFonts w:ascii="Arial Narrow" w:hAnsi="Arial Narrow" w:cstheme="minorHAnsi"/>
                 <w:b/>
                 <w:bCs/>
+                <w:color w:val="000000"/>
                 <w:sz w:val="16"/>
                 <w:szCs w:val="16"/>
               </w:rPr>
@@ -5008,6 +5869,7 @@
                 <w:rFonts w:ascii="Arial Narrow" w:hAnsi="Arial Narrow" w:cstheme="minorHAnsi"/>
                 <w:b/>
                 <w:bCs/>
+                <w:color w:val="000000"/>
                 <w:sz w:val="16"/>
                 <w:szCs w:val="16"/>
               </w:rPr>
@@ -5041,6 +5903,7 @@
                 <w:rFonts w:ascii="Arial Narrow" w:hAnsi="Arial Narrow" w:cstheme="minorHAnsi"/>
                 <w:b/>
                 <w:bCs/>
+                <w:color w:val="000000"/>
                 <w:sz w:val="16"/>
                 <w:szCs w:val="16"/>
               </w:rPr>
@@ -5050,6 +5913,7 @@
                 <w:rFonts w:ascii="Arial Narrow" w:hAnsi="Arial Narrow" w:cstheme="minorHAnsi"/>
                 <w:b/>
                 <w:bCs/>
+                <w:color w:val="000000"/>
                 <w:sz w:val="16"/>
                 <w:szCs w:val="16"/>
               </w:rPr>
@@ -5078,6 +5942,7 @@
                 <w:rFonts w:ascii="Arial Narrow" w:hAnsi="Arial Narrow" w:cstheme="minorHAnsi"/>
                 <w:b/>
                 <w:bCs/>
+                <w:color w:val="000000"/>
                 <w:sz w:val="16"/>
                 <w:szCs w:val="16"/>
               </w:rPr>
@@ -5087,6 +5952,7 @@
                 <w:rFonts w:ascii="Arial Narrow" w:hAnsi="Arial Narrow" w:cstheme="minorHAnsi"/>
                 <w:b/>
                 <w:bCs/>
+                <w:color w:val="000000"/>
                 <w:sz w:val="16"/>
                 <w:szCs w:val="16"/>
               </w:rPr>
@@ -5115,6 +5981,7 @@
                 <w:rFonts w:ascii="Arial Narrow" w:hAnsi="Arial Narrow" w:cstheme="minorHAnsi"/>
                 <w:b/>
                 <w:bCs/>
+                <w:color w:val="000000"/>
                 <w:sz w:val="16"/>
                 <w:szCs w:val="16"/>
               </w:rPr>
@@ -5124,6 +5991,7 @@
                 <w:rFonts w:ascii="Arial Narrow" w:hAnsi="Arial Narrow" w:cstheme="minorHAnsi"/>
                 <w:b/>
                 <w:bCs/>
+                <w:color w:val="000000"/>
                 <w:sz w:val="16"/>
                 <w:szCs w:val="16"/>
               </w:rPr>
@@ -5152,6 +6020,7 @@
                 <w:rFonts w:ascii="Arial Narrow" w:hAnsi="Arial Narrow" w:cstheme="minorHAnsi"/>
                 <w:b/>
                 <w:bCs/>
+                <w:color w:val="000000"/>
                 <w:sz w:val="16"/>
                 <w:szCs w:val="16"/>
               </w:rPr>
@@ -5161,6 +6030,7 @@
                 <w:rFonts w:ascii="Arial Narrow" w:hAnsi="Arial Narrow" w:cstheme="minorHAnsi"/>
                 <w:b/>
                 <w:bCs/>
+                <w:color w:val="000000"/>
                 <w:sz w:val="16"/>
                 <w:szCs w:val="16"/>
               </w:rPr>
@@ -5189,6 +6059,7 @@
                 <w:rFonts w:ascii="Arial Narrow" w:hAnsi="Arial Narrow" w:cstheme="minorHAnsi"/>
                 <w:b/>
                 <w:bCs/>
+                <w:color w:val="000000"/>
                 <w:sz w:val="16"/>
                 <w:szCs w:val="16"/>
               </w:rPr>
@@ -5198,6 +6069,7 @@
                 <w:rFonts w:ascii="Arial Narrow" w:hAnsi="Arial Narrow" w:cstheme="minorHAnsi"/>
                 <w:b/>
                 <w:bCs/>
+                <w:color w:val="000000"/>
                 <w:sz w:val="16"/>
                 <w:szCs w:val="16"/>
               </w:rPr>
@@ -5226,6 +6098,7 @@
                 <w:rFonts w:ascii="Arial Narrow" w:hAnsi="Arial Narrow" w:cstheme="minorHAnsi"/>
                 <w:b/>
                 <w:bCs/>
+                <w:color w:val="000000"/>
                 <w:sz w:val="16"/>
                 <w:szCs w:val="16"/>
               </w:rPr>
@@ -5235,6 +6108,7 @@
                 <w:rFonts w:ascii="Arial Narrow" w:hAnsi="Arial Narrow" w:cstheme="minorHAnsi"/>
                 <w:b/>
                 <w:bCs/>
+                <w:color w:val="000000"/>
                 <w:sz w:val="16"/>
                 <w:szCs w:val="16"/>
               </w:rPr>
@@ -5260,6 +6134,7 @@
             <w:pPr>
               <w:rPr>
                 <w:rFonts w:ascii="Arial Narrow" w:hAnsi="Arial Narrow" w:cstheme="minorHAnsi"/>
+                <w:color w:val="000000"/>
                 <w:sz w:val="16"/>
                 <w:szCs w:val="16"/>
               </w:rPr>
@@ -5267,6 +6142,7 @@
             <w:r>
               <w:rPr>
                 <w:rFonts w:ascii="Arial Narrow" w:hAnsi="Arial Narrow" w:cstheme="minorHAnsi"/>
+                <w:color w:val="000000"/>
                 <w:sz w:val="16"/>
                 <w:szCs w:val="16"/>
               </w:rPr>
@@ -5292,6 +6168,7 @@
             <w:pPr>
               <w:rPr>
                 <w:rFonts w:ascii="Arial Narrow" w:hAnsi="Arial Narrow" w:cstheme="minorHAnsi"/>
+                <w:color w:val="000000"/>
                 <w:sz w:val="16"/>
                 <w:szCs w:val="16"/>
               </w:rPr>
@@ -5299,6 +6176,7 @@
             <w:r>
               <w:rPr>
                 <w:rFonts w:ascii="Arial Narrow" w:hAnsi="Arial Narrow" w:cstheme="minorHAnsi"/>
+                <w:color w:val="000000"/>
                 <w:sz w:val="16"/>
                 <w:szCs w:val="16"/>
               </w:rPr>
@@ -5330,6 +6208,7 @@
               <w:jc w:val="center"/>
               <w:rPr>
                 <w:rFonts w:ascii="Arial Narrow" w:hAnsi="Arial Narrow" w:cstheme="minorHAnsi"/>
+                <w:color w:val="000000"/>
                 <w:sz w:val="16"/>
                 <w:szCs w:val="16"/>
               </w:rPr>
@@ -5337,6 +6216,7 @@
             <w:r>
               <w:rPr>
                 <w:rFonts w:ascii="Arial Narrow" w:hAnsi="Arial Narrow" w:cstheme="minorHAnsi"/>
+                <w:color w:val="000000"/>
                 <w:sz w:val="16"/>
                 <w:szCs w:val="16"/>
               </w:rPr>
@@ -5346,6 +6226,7 @@
             <w:r>
               <w:rPr>
                 <w:rFonts w:ascii="Arial Narrow" w:hAnsi="Arial Narrow" w:cstheme="minorHAnsi"/>
+                <w:color w:val="000000"/>
                 <w:sz w:val="16"/>
                 <w:szCs w:val="16"/>
               </w:rPr>
@@ -5355,6 +6236,7 @@
             <w:r>
               <w:rPr>
                 <w:rFonts w:ascii="Arial Narrow" w:hAnsi="Arial Narrow" w:cstheme="minorHAnsi"/>
+                <w:color w:val="000000"/>
                 <w:sz w:val="16"/>
                 <w:szCs w:val="16"/>
               </w:rPr>
@@ -5381,6 +6263,7 @@
               <w:jc w:val="center"/>
               <w:rPr>
                 <w:rFonts w:ascii="Arial Narrow" w:hAnsi="Arial Narrow" w:cstheme="minorHAnsi"/>
+                <w:color w:val="000000"/>
                 <w:sz w:val="16"/>
                 <w:szCs w:val="16"/>
               </w:rPr>
@@ -5388,6 +6271,7 @@
             <w:r>
               <w:rPr>
                 <w:rFonts w:ascii="Arial Narrow" w:hAnsi="Arial Narrow" w:cstheme="minorHAnsi"/>
+                <w:color w:val="000000"/>
                 <w:sz w:val="16"/>
                 <w:szCs w:val="16"/>
               </w:rPr>
@@ -5397,6 +6281,7 @@
             <w:r>
               <w:rPr>
                 <w:rFonts w:ascii="Arial Narrow" w:hAnsi="Arial Narrow" w:cstheme="minorHAnsi"/>
+                <w:color w:val="000000"/>
                 <w:sz w:val="16"/>
                 <w:szCs w:val="16"/>
               </w:rPr>
@@ -5406,6 +6291,7 @@
             <w:r>
               <w:rPr>
                 <w:rFonts w:ascii="Arial Narrow" w:hAnsi="Arial Narrow" w:cstheme="minorHAnsi"/>
+                <w:color w:val="000000"/>
                 <w:sz w:val="16"/>
                 <w:szCs w:val="16"/>
               </w:rPr>
@@ -5432,6 +6318,7 @@
               <w:jc w:val="center"/>
               <w:rPr>
                 <w:rFonts w:ascii="Arial Narrow" w:hAnsi="Arial Narrow" w:cstheme="minorHAnsi"/>
+                <w:color w:val="000000"/>
                 <w:sz w:val="16"/>
                 <w:szCs w:val="16"/>
               </w:rPr>
@@ -5439,6 +6326,7 @@
             <w:r>
               <w:rPr>
                 <w:rFonts w:ascii="Arial Narrow" w:hAnsi="Arial Narrow" w:cstheme="minorHAnsi"/>
+                <w:color w:val="000000"/>
                 <w:sz w:val="16"/>
                 <w:szCs w:val="16"/>
               </w:rPr>
@@ -5448,6 +6336,7 @@
             <w:r>
               <w:rPr>
                 <w:rFonts w:ascii="Arial Narrow" w:hAnsi="Arial Narrow" w:cstheme="minorHAnsi"/>
+                <w:color w:val="000000"/>
                 <w:sz w:val="16"/>
                 <w:szCs w:val="16"/>
               </w:rPr>
@@ -5457,6 +6346,7 @@
             <w:r>
               <w:rPr>
                 <w:rFonts w:ascii="Arial Narrow" w:hAnsi="Arial Narrow" w:cstheme="minorHAnsi"/>
+                <w:color w:val="000000"/>
                 <w:sz w:val="16"/>
                 <w:szCs w:val="16"/>
               </w:rPr>
@@ -5483,6 +6373,7 @@
               <w:jc w:val="center"/>
               <w:rPr>
                 <w:rFonts w:ascii="Arial Narrow" w:hAnsi="Arial Narrow" w:cstheme="minorHAnsi"/>
+                <w:color w:val="000000"/>
                 <w:sz w:val="16"/>
                 <w:szCs w:val="16"/>
               </w:rPr>
@@ -5490,6 +6381,7 @@
             <w:r>
               <w:rPr>
                 <w:rFonts w:ascii="Arial Narrow" w:hAnsi="Arial Narrow" w:cstheme="minorHAnsi"/>
+                <w:color w:val="000000"/>
                 <w:sz w:val="16"/>
                 <w:szCs w:val="16"/>
               </w:rPr>
@@ -5499,6 +6391,7 @@
             <w:r>
               <w:rPr>
                 <w:rFonts w:ascii="Arial Narrow" w:hAnsi="Arial Narrow" w:cstheme="minorHAnsi"/>
+                <w:color w:val="000000"/>
                 <w:sz w:val="16"/>
                 <w:szCs w:val="16"/>
               </w:rPr>
@@ -5508,6 +6401,7 @@
             <w:r>
               <w:rPr>
                 <w:rFonts w:ascii="Arial Narrow" w:hAnsi="Arial Narrow" w:cstheme="minorHAnsi"/>
+                <w:color w:val="000000"/>
                 <w:sz w:val="16"/>
                 <w:szCs w:val="16"/>
               </w:rPr>
@@ -5533,6 +6427,7 @@
             <w:pPr>
               <w:rPr>
                 <w:rFonts w:ascii="Arial Narrow" w:hAnsi="Arial Narrow" w:cstheme="minorHAnsi"/>
+                <w:color w:val="000000"/>
                 <w:sz w:val="16"/>
                 <w:szCs w:val="16"/>
               </w:rPr>
@@ -5540,6 +6435,7 @@
             <w:r>
               <w:rPr>
                 <w:rFonts w:ascii="Arial Narrow" w:hAnsi="Arial Narrow" w:cstheme="minorHAnsi"/>
+                <w:color w:val="000000"/>
                 <w:sz w:val="16"/>
                 <w:szCs w:val="16"/>
               </w:rPr>
@@ -5565,6 +6461,7 @@
             <w:pPr>
               <w:rPr>
                 <w:rFonts w:ascii="Arial Narrow" w:hAnsi="Arial Narrow" w:cstheme="minorHAnsi"/>
+                <w:color w:val="000000"/>
                 <w:sz w:val="16"/>
                 <w:szCs w:val="16"/>
               </w:rPr>
@@ -5572,6 +6469,7 @@
             <w:r>
               <w:rPr>
                 <w:rFonts w:ascii="Arial Narrow" w:hAnsi="Arial Narrow" w:cstheme="minorHAnsi"/>
+                <w:color w:val="000000"/>
                 <w:sz w:val="16"/>
                 <w:szCs w:val="16"/>
               </w:rPr>
@@ -5597,6 +6495,7 @@
             <w:pPr>
               <w:rPr>
                 <w:rFonts w:ascii="Arial Narrow" w:hAnsi="Arial Narrow" w:cstheme="minorHAnsi"/>
+                <w:color w:val="000000"/>
                 <w:sz w:val="16"/>
                 <w:szCs w:val="16"/>
               </w:rPr>
@@ -5604,6 +6503,7 @@
             <w:r>
               <w:rPr>
                 <w:rFonts w:ascii="Arial Narrow" w:hAnsi="Arial Narrow" w:cstheme="minorHAnsi"/>
+                <w:color w:val="000000"/>
                 <w:sz w:val="16"/>
                 <w:szCs w:val="16"/>
               </w:rPr>
@@ -5629,6 +6529,7 @@
             <w:pPr>
               <w:rPr>
                 <w:rFonts w:ascii="Arial Narrow" w:hAnsi="Arial Narrow" w:cstheme="minorHAnsi"/>
+                <w:color w:val="000000"/>
                 <w:sz w:val="16"/>
                 <w:szCs w:val="16"/>
               </w:rPr>
@@ -5636,6 +6537,7 @@
             <w:r>
               <w:rPr>
                 <w:rFonts w:ascii="Arial Narrow" w:hAnsi="Arial Narrow" w:cstheme="minorHAnsi"/>
+                <w:color w:val="000000"/>
                 <w:sz w:val="16"/>
                 <w:szCs w:val="16"/>
               </w:rPr>
@@ -5720,7 +6622,25 @@
           <w:sz w:val="22"/>
           <w:szCs w:val="22"/>
         </w:rPr>
-        <w:t xml:space="preserve"> Actualizar la cartografía del predio(s) objeto de la presente resolución en la base geográfica del Gestor Catastral de Fusagasugá.</w:t>
+        <w:t xml:space="preserve"> Actualizar la cartografía del predio</w:t>
+      </w:r>
+      <w:r>
+        <w:rPr>
+          <w:rStyle w:val="normaltextrun"/>
+          <w:rFonts w:ascii="Arial" w:hAnsi="Arial" w:cs="Arial"/>
+          <w:sz w:val="22"/>
+          <w:szCs w:val="22"/>
+        </w:rPr>
+        <w:t>(s)</w:t>
+      </w:r>
+      <w:r>
+        <w:rPr>
+          <w:rStyle w:val="normaltextrun"/>
+          <w:rFonts w:ascii="Arial" w:hAnsi="Arial" w:cs="Arial"/>
+          <w:sz w:val="22"/>
+          <w:szCs w:val="22"/>
+        </w:rPr>
+        <w:t xml:space="preserve"> objeto de la presente resolución en la base geográfica del Gestor Catastral de Fusagasugá.</w:t>
       </w:r>
     </w:p>
     <w:p>
@@ -5798,7 +6718,34 @@
           <w:sz w:val="22"/>
           <w:szCs w:val="22"/>
         </w:rPr>
-        <w:t>Notificar el contenido de esta resolución al(los) interesado(s), en los términos señalados en el artículo 56 de la Resolución IGAC 1149 de 2021.</w:t>
+        <w:t xml:space="preserve">Notificar el contenido de esta resolución al(los) interesado(s), en los términos señalados en el artículo 56 de la Resolución </w:t>
+      </w:r>
+      <w:r>
+        <w:rPr>
+          <w:rStyle w:val="normaltextrun"/>
+          <w:rFonts w:ascii="Arial" w:hAnsi="Arial" w:cs="Arial"/>
+          <w:sz w:val="22"/>
+          <w:szCs w:val="22"/>
+        </w:rPr>
+        <w:t xml:space="preserve">IGAC </w:t>
+      </w:r>
+      <w:r>
+        <w:rPr>
+          <w:rStyle w:val="normaltextrun"/>
+          <w:rFonts w:ascii="Arial" w:hAnsi="Arial" w:cs="Arial"/>
+          <w:sz w:val="22"/>
+          <w:szCs w:val="22"/>
+        </w:rPr>
+        <w:t>1149 de 202</w:t>
+      </w:r>
+      <w:r>
+        <w:rPr>
+          <w:rStyle w:val="normaltextrun"/>
+          <w:rFonts w:ascii="Arial" w:hAnsi="Arial" w:cs="Arial"/>
+          <w:sz w:val="22"/>
+          <w:szCs w:val="22"/>
+        </w:rPr>
+        <w:t>1.</w:t>
       </w:r>
     </w:p>
     <w:p>
@@ -5865,7 +6812,26 @@
           <w:sz w:val="22"/>
           <w:szCs w:val="22"/>
         </w:rPr>
-        <w:t>Contra las inscripciones catastrales aquí señaladas, procede el recurso de reposición y en subsidio apelación, el cual podrá interponerse ante el Director de Ordenamiento Territorial y Gestión Catastral.</w:t>
+        <w:t xml:space="preserve">Contra las inscripciones catastrales aquí señaladas, procede el recurso de reposición y en subsidio apelación, el cual podrá interponerse ante el </w:t>
+      </w:r>
+      <w:r>
+        <w:rPr>
+          <w:rStyle w:val="normaltextrun"/>
+          <w:rFonts w:ascii="Arial" w:hAnsi="Arial" w:cs="Arial"/>
+          <w:color w:val="000000"/>
+          <w:sz w:val="22"/>
+          <w:szCs w:val="22"/>
+        </w:rPr>
+        <w:t>Director de Ordenamiento Territorial y Gestión Catastral</w:t>
+      </w:r>
+      <w:r>
+        <w:rPr>
+          <w:rStyle w:val="normaltextrun"/>
+          <w:rFonts w:ascii="Arial" w:hAnsi="Arial" w:cs="Arial"/>
+          <w:sz w:val="22"/>
+          <w:szCs w:val="22"/>
+        </w:rPr>
+        <w:t>.</w:t>
       </w:r>
       <w:r>
         <w:rPr>
@@ -6289,6 +7255,7 @@
           <w:rFonts w:ascii="Arial" w:eastAsia="Arial" w:hAnsi="Arial" w:cs="Arial"/>
           <w:b/>
           <w:bCs/>
+          <w:color w:val="000000" w:themeColor="text1"/>
           <w:sz w:val="22"/>
           <w:szCs w:val="22"/>
         </w:rPr>
@@ -6303,6 +7270,7 @@
           <w:rFonts w:ascii="Arial" w:eastAsia="Arial" w:hAnsi="Arial" w:cs="Arial"/>
           <w:b/>
           <w:bCs/>
+          <w:color w:val="000000" w:themeColor="text1"/>
           <w:sz w:val="22"/>
           <w:szCs w:val="22"/>
         </w:rPr>
@@ -6312,6 +7280,7 @@
           <w:rFonts w:ascii="Arial" w:eastAsia="Arial" w:hAnsi="Arial" w:cs="Arial"/>
           <w:b/>
           <w:bCs/>
+          <w:color w:val="000000" w:themeColor="text1"/>
           <w:sz w:val="22"/>
           <w:szCs w:val="22"/>
         </w:rPr>
@@ -6323,6 +7292,7 @@
           <w:rFonts w:ascii="Arial" w:eastAsia="Arial" w:hAnsi="Arial" w:cs="Arial"/>
           <w:b/>
           <w:bCs/>
+          <w:color w:val="000000" w:themeColor="text1"/>
           <w:sz w:val="22"/>
           <w:szCs w:val="22"/>
         </w:rPr>
@@ -6334,6 +7304,7 @@
           <w:rFonts w:ascii="Arial" w:eastAsia="Arial" w:hAnsi="Arial" w:cs="Arial"/>
           <w:b/>
           <w:bCs/>
+          <w:color w:val="000000" w:themeColor="text1"/>
           <w:sz w:val="22"/>
           <w:szCs w:val="22"/>
         </w:rPr>
@@ -6347,6 +7318,7 @@
         <w:jc w:val="center"/>
         <w:rPr>
           <w:rFonts w:ascii="Arial" w:eastAsia="Arial" w:hAnsi="Arial" w:cs="Arial"/>
+          <w:color w:val="000000" w:themeColor="text1"/>
           <w:sz w:val="22"/>
           <w:szCs w:val="22"/>
         </w:rPr>
@@ -6356,6 +7328,7 @@
           <w:rFonts w:ascii="Arial" w:eastAsia="Arial" w:hAnsi="Arial" w:cs="Arial"/>
           <w:b/>
           <w:bCs/>
+          <w:color w:val="000000" w:themeColor="text1"/>
           <w:sz w:val="22"/>
           <w:szCs w:val="22"/>
         </w:rPr>
@@ -6367,6 +7340,7 @@
           <w:rFonts w:ascii="Arial" w:eastAsia="Arial" w:hAnsi="Arial" w:cs="Arial"/>
           <w:b/>
           <w:bCs/>
+          <w:color w:val="000000" w:themeColor="text1"/>
           <w:sz w:val="22"/>
           <w:szCs w:val="22"/>
         </w:rPr>
@@ -6389,6 +7363,7 @@
           <w:rFonts w:ascii="Arial" w:eastAsia="Arial" w:hAnsi="Arial" w:cs="Arial"/>
           <w:b/>
           <w:bCs/>
+          <w:color w:val="000000" w:themeColor="text1"/>
           <w:sz w:val="22"/>
           <w:szCs w:val="22"/>
         </w:rPr>
@@ -6412,6 +7387,7 @@
         <w:jc w:val="both"/>
         <w:rPr>
           <w:rFonts w:ascii="Arial" w:eastAsia="Arial" w:hAnsi="Arial" w:cs="Arial"/>
+          <w:color w:val="000000" w:themeColor="text1"/>
           <w:sz w:val="16"/>
           <w:szCs w:val="16"/>
           <w:lang w:val="es-ES"/>
@@ -6420,6 +7396,7 @@
       <w:r>
         <w:rPr>
           <w:rFonts w:ascii="Arial" w:eastAsia="Arial" w:hAnsi="Arial" w:cs="Arial"/>
+          <w:color w:val="000000" w:themeColor="text1"/>
           <w:sz w:val="16"/>
           <w:szCs w:val="16"/>
         </w:rPr>
@@ -6433,6 +7410,7 @@
         <w:jc w:val="both"/>
         <w:rPr>
           <w:rFonts w:ascii="Arial" w:eastAsia="Arial" w:hAnsi="Arial" w:cs="Arial"/>
+          <w:color w:val="000000" w:themeColor="text1"/>
           <w:sz w:val="16"/>
           <w:szCs w:val="16"/>
           <w:lang w:val="es-ES"/>
@@ -6441,6 +7419,7 @@
       <w:r>
         <w:rPr>
           <w:rFonts w:ascii="Arial" w:eastAsia="Arial" w:hAnsi="Arial" w:cs="Arial"/>
+          <w:color w:val="000000" w:themeColor="text1"/>
           <w:sz w:val="16"/>
           <w:szCs w:val="16"/>
         </w:rPr>
@@ -6454,6 +7433,7 @@
         <w:jc w:val="both"/>
         <w:rPr>
           <w:rFonts w:ascii="Arial" w:eastAsia="Arial" w:hAnsi="Arial" w:cs="Arial"/>
+          <w:color w:val="000000" w:themeColor="text1"/>
           <w:sz w:val="16"/>
           <w:szCs w:val="16"/>
         </w:rPr>
@@ -6461,6 +7441,7 @@
       <w:r>
         <w:rPr>
           <w:rFonts w:ascii="Arial" w:eastAsia="Arial" w:hAnsi="Arial" w:cs="Arial"/>
+          <w:color w:val="000000" w:themeColor="text1"/>
           <w:sz w:val="16"/>
           <w:szCs w:val="16"/>
         </w:rPr>
@@ -6474,6 +7455,7 @@
         <w:jc w:val="both"/>
         <w:rPr>
           <w:rFonts w:ascii="Arial" w:eastAsia="Arial" w:hAnsi="Arial" w:cs="Arial"/>
+          <w:color w:val="000000" w:themeColor="text1"/>
           <w:sz w:val="16"/>
           <w:szCs w:val="16"/>
         </w:rPr>
@@ -6481,6 +7463,7 @@
       <w:r>
         <w:rPr>
           <w:rFonts w:ascii="Arial" w:eastAsia="Arial" w:hAnsi="Arial" w:cs="Arial"/>
+          <w:color w:val="000000" w:themeColor="text1"/>
           <w:sz w:val="16"/>
           <w:szCs w:val="16"/>
         </w:rPr>
@@ -6490,6 +7473,7 @@
       <w:r>
         <w:rPr>
           <w:rFonts w:ascii="Arial" w:eastAsia="Arial" w:hAnsi="Arial" w:cs="Arial"/>
+          <w:color w:val="000000" w:themeColor="text1"/>
           <w:sz w:val="16"/>
           <w:szCs w:val="16"/>
         </w:rPr>
@@ -6499,6 +7483,7 @@
       <w:r>
         <w:rPr>
           <w:rFonts w:ascii="Arial" w:eastAsia="Arial" w:hAnsi="Arial" w:cs="Arial"/>
+          <w:color w:val="000000" w:themeColor="text1"/>
           <w:sz w:val="16"/>
           <w:szCs w:val="16"/>
         </w:rPr>
@@ -6512,6 +7497,7 @@
         <w:jc w:val="both"/>
         <w:rPr>
           <w:rFonts w:ascii="Arial" w:eastAsia="Arial" w:hAnsi="Arial" w:cs="Arial"/>
+          <w:color w:val="000000" w:themeColor="text1"/>
           <w:sz w:val="16"/>
           <w:szCs w:val="16"/>
         </w:rPr>
@@ -6519,6 +7505,7 @@
       <w:r>
         <w:rPr>
           <w:rFonts w:ascii="Arial" w:eastAsia="Arial" w:hAnsi="Arial" w:cs="Arial"/>
+          <w:color w:val="000000" w:themeColor="text1"/>
           <w:sz w:val="16"/>
           <w:szCs w:val="16"/>
         </w:rPr>
@@ -6528,6 +7515,7 @@
       <w:r>
         <w:rPr>
           <w:rFonts w:ascii="Arial" w:eastAsia="Arial" w:hAnsi="Arial" w:cs="Arial"/>
+          <w:color w:val="000000" w:themeColor="text1"/>
           <w:sz w:val="16"/>
           <w:szCs w:val="16"/>
         </w:rPr>
@@ -6537,11 +7525,14 @@
       <w:r>
         <w:rPr>
           <w:rFonts w:ascii="Arial" w:eastAsia="Arial" w:hAnsi="Arial" w:cs="Arial"/>
+          <w:color w:val="000000" w:themeColor="text1"/>
           <w:sz w:val="16"/>
           <w:szCs w:val="16"/>
         </w:rPr>
         <w:t xml:space="preserve">} - contratista </w:t>
       </w:r>
+      <w:bookmarkStart w:id="6" w:name="_GoBack"/>
+      <w:bookmarkEnd w:id="6"/>
     </w:p>
     <w:p>
       <w:pPr>
@@ -6550,6 +7541,7 @@
         <w:jc w:val="both"/>
         <w:rPr>
           <w:rFonts w:ascii="Arial" w:eastAsia="Arial" w:hAnsi="Arial" w:cs="Arial"/>
+          <w:color w:val="000000" w:themeColor="text1"/>
           <w:sz w:val="16"/>
           <w:szCs w:val="16"/>
         </w:rPr>
@@ -6557,6 +7549,7 @@
       <w:r>
         <w:rPr>
           <w:rFonts w:ascii="Arial" w:eastAsia="Arial" w:hAnsi="Arial" w:cs="Arial"/>
+          <w:color w:val="000000" w:themeColor="text1"/>
           <w:sz w:val="16"/>
           <w:szCs w:val="16"/>
         </w:rPr>
@@ -6566,6 +7559,7 @@
       <w:r>
         <w:rPr>
           <w:rFonts w:ascii="Arial" w:eastAsia="Arial" w:hAnsi="Arial" w:cs="Arial"/>
+          <w:color w:val="000000" w:themeColor="text1"/>
           <w:sz w:val="16"/>
           <w:szCs w:val="16"/>
         </w:rPr>
@@ -6575,6 +7569,7 @@
       <w:r>
         <w:rPr>
           <w:rFonts w:ascii="Arial" w:eastAsia="Arial" w:hAnsi="Arial" w:cs="Arial"/>
+          <w:color w:val="000000" w:themeColor="text1"/>
           <w:sz w:val="16"/>
           <w:szCs w:val="16"/>
         </w:rPr>
@@ -6584,6 +7579,7 @@
       <w:r>
         <w:rPr>
           <w:rFonts w:ascii="Arial" w:eastAsia="Arial" w:hAnsi="Arial" w:cs="Arial"/>
+          <w:color w:val="000000" w:themeColor="text1"/>
           <w:sz w:val="16"/>
           <w:szCs w:val="16"/>
         </w:rPr>
@@ -6593,6 +7589,7 @@
       <w:r>
         <w:rPr>
           <w:rFonts w:ascii="Arial" w:eastAsia="Arial" w:hAnsi="Arial" w:cs="Arial"/>
+          <w:color w:val="000000" w:themeColor="text1"/>
           <w:sz w:val="16"/>
           <w:szCs w:val="16"/>
         </w:rPr>
@@ -6606,6 +7603,7 @@
         <w:jc w:val="both"/>
         <w:rPr>
           <w:rFonts w:ascii="Arial" w:eastAsia="Arial" w:hAnsi="Arial" w:cs="Arial"/>
+          <w:color w:val="000000" w:themeColor="text1"/>
           <w:sz w:val="16"/>
           <w:szCs w:val="16"/>
         </w:rPr>
@@ -6928,7 +7926,7 @@
         <w:sz w:val="14"/>
         <w:szCs w:val="14"/>
       </w:rPr>
-      <w:t>6</w:t>
+      <w:t>5</w:t>
     </w:r>
     <w:r>
       <w:rPr>
@@ -8931,7 +9929,7 @@
 </file>
 
 <file path=customXml/itemProps2.xml><?xml version="1.0" encoding="utf-8"?>
-<ds:datastoreItem xmlns:ds="http://schemas.openxmlformats.org/officeDocument/2006/customXml" ds:itemID="{7D3704BF-3412-4EBE-9FCF-53744F345011}">
+<ds:datastoreItem xmlns:ds="http://schemas.openxmlformats.org/officeDocument/2006/customXml" ds:itemID="{B14F46FE-494E-4DC8-85BC-DDCDEB50B60E}">
   <ds:schemaRefs>
     <ds:schemaRef ds:uri="http://schemas.openxmlformats.org/officeDocument/2006/bibliography"/>
   </ds:schemaRefs>
